--- a/test_networks.docx
+++ b/test_networks.docx
@@ -13,14 +13,16 @@
         <w:rPr>
           <w:rFonts w:ascii="Times New Roman" w:hAnsi="Times New Roman" w:cs="Times New Roman"/>
           <w:b/>
-          <w:sz w:val="24"/>
-          <w:szCs w:val="24"/>
-        </w:rPr>
-      </w:pPr>
-      <w:r>
-        <w:rPr>
-          <w:rFonts w:ascii="Times New Roman" w:hAnsi="Times New Roman" w:cs="Times New Roman"/>
-          <w:b/>
+          <w:color w:val="FF0000"/>
+          <w:sz w:val="24"/>
+          <w:szCs w:val="24"/>
+        </w:rPr>
+      </w:pPr>
+      <w:r>
+        <w:rPr>
+          <w:rFonts w:ascii="Times New Roman" w:hAnsi="Times New Roman" w:cs="Times New Roman"/>
+          <w:b/>
+          <w:color w:val="FF0000"/>
           <w:sz w:val="24"/>
           <w:szCs w:val="24"/>
         </w:rPr>
@@ -70,30 +72,7 @@
           <w:sz w:val="24"/>
           <w:szCs w:val="24"/>
         </w:rPr>
-        <w:t>система, связанных между собой локальных сетей</w:t>
-      </w:r>
-    </w:p>
-    <w:p>
-      <w:pPr>
-        <w:pStyle w:val="a3"/>
-        <w:numPr>
-          <w:ilvl w:val="1"/>
-          <w:numId w:val="1"/>
-        </w:numPr>
-        <w:spacing w:line="240" w:lineRule="auto"/>
-        <w:rPr>
-          <w:rFonts w:ascii="Times New Roman" w:hAnsi="Times New Roman" w:cs="Times New Roman"/>
-          <w:sz w:val="24"/>
-          <w:szCs w:val="24"/>
-        </w:rPr>
-      </w:pPr>
-      <w:r>
-        <w:rPr>
-          <w:rFonts w:ascii="Times New Roman" w:hAnsi="Times New Roman" w:cs="Times New Roman"/>
-          <w:sz w:val="24"/>
-          <w:szCs w:val="24"/>
-        </w:rPr>
-        <w:t>система, связанных между с</w:t>
+        <w:t>система, связанных между</w:t>
       </w:r>
       <w:bookmarkStart w:id="0" w:name="_GoBack"/>
       <w:bookmarkEnd w:id="0"/>
@@ -103,7 +82,30 @@
           <w:sz w:val="24"/>
           <w:szCs w:val="24"/>
         </w:rPr>
-        <w:t>обой локальных телекоммуникационных сетей</w:t>
+        <w:t xml:space="preserve"> собой локальных сетей</w:t>
+      </w:r>
+    </w:p>
+    <w:p>
+      <w:pPr>
+        <w:pStyle w:val="a3"/>
+        <w:numPr>
+          <w:ilvl w:val="1"/>
+          <w:numId w:val="1"/>
+        </w:numPr>
+        <w:spacing w:line="240" w:lineRule="auto"/>
+        <w:rPr>
+          <w:rFonts w:ascii="Times New Roman" w:hAnsi="Times New Roman" w:cs="Times New Roman"/>
+          <w:sz w:val="24"/>
+          <w:szCs w:val="24"/>
+        </w:rPr>
+      </w:pPr>
+      <w:r>
+        <w:rPr>
+          <w:rFonts w:ascii="Times New Roman" w:hAnsi="Times New Roman" w:cs="Times New Roman"/>
+          <w:sz w:val="24"/>
+          <w:szCs w:val="24"/>
+        </w:rPr>
+        <w:t>система, связанных между собой локальных телекоммуникационных сетей</w:t>
       </w:r>
     </w:p>
     <w:p>
@@ -1230,8 +1232,10 @@
       <w:r>
         <w:rPr>
           <w:rFonts w:ascii="Times New Roman" w:hAnsi="Times New Roman" w:cs="Times New Roman"/>
-          <w:sz w:val="24"/>
-          <w:szCs w:val="24"/>
+          <w:noProof/>
+          <w:sz w:val="24"/>
+          <w:szCs w:val="24"/>
+          <w:lang w:eastAsia="ru-RU"/>
         </w:rPr>
         <w:drawing>
           <wp:inline distT="0" distB="0" distL="0" distR="0" wp14:anchorId="0A5AED82" wp14:editId="5D563891">
@@ -2076,6 +2080,7 @@
           <w:sz w:val="24"/>
           <w:szCs w:val="24"/>
         </w:rPr>
+        <w:lastRenderedPageBreak/>
         <w:t>Представления, канальный, сеансовый, транспортный, сетевой, физический, прикладной</w:t>
       </w:r>
     </w:p>
@@ -2126,7 +2131,1378 @@
           <w:szCs w:val="24"/>
           <w:lang w:val="en-US"/>
         </w:rPr>
+        <w:t>HTTP</w:t>
+      </w:r>
+    </w:p>
+    <w:p>
+      <w:pPr>
+        <w:pStyle w:val="a3"/>
+        <w:numPr>
+          <w:ilvl w:val="1"/>
+          <w:numId w:val="1"/>
+        </w:numPr>
+        <w:spacing w:line="240" w:lineRule="auto"/>
+        <w:rPr>
+          <w:rFonts w:ascii="Times New Roman" w:hAnsi="Times New Roman" w:cs="Times New Roman"/>
+          <w:sz w:val="24"/>
+          <w:szCs w:val="24"/>
+          <w:lang w:val="en-US"/>
+        </w:rPr>
+      </w:pPr>
+      <w:r>
+        <w:rPr>
+          <w:rFonts w:ascii="Times New Roman" w:hAnsi="Times New Roman" w:cs="Times New Roman"/>
+          <w:sz w:val="24"/>
+          <w:szCs w:val="24"/>
+          <w:lang w:val="en-US"/>
+        </w:rPr>
+        <w:t>SSH</w:t>
+      </w:r>
+    </w:p>
+    <w:p>
+      <w:pPr>
+        <w:pStyle w:val="a3"/>
+        <w:numPr>
+          <w:ilvl w:val="1"/>
+          <w:numId w:val="1"/>
+        </w:numPr>
+        <w:spacing w:line="240" w:lineRule="auto"/>
+        <w:rPr>
+          <w:rFonts w:ascii="Times New Roman" w:hAnsi="Times New Roman" w:cs="Times New Roman"/>
+          <w:sz w:val="24"/>
+          <w:szCs w:val="24"/>
+          <w:lang w:val="en-US"/>
+        </w:rPr>
+      </w:pPr>
+      <w:r>
+        <w:rPr>
+          <w:rFonts w:ascii="Times New Roman" w:hAnsi="Times New Roman" w:cs="Times New Roman"/>
+          <w:sz w:val="24"/>
+          <w:szCs w:val="24"/>
+          <w:lang w:val="en-US"/>
+        </w:rPr>
+        <w:t>FQDN</w:t>
+      </w:r>
+    </w:p>
+    <w:p>
+      <w:pPr>
+        <w:pStyle w:val="a3"/>
+        <w:numPr>
+          <w:ilvl w:val="1"/>
+          <w:numId w:val="1"/>
+        </w:numPr>
+        <w:spacing w:line="240" w:lineRule="auto"/>
+        <w:rPr>
+          <w:rFonts w:ascii="Times New Roman" w:hAnsi="Times New Roman" w:cs="Times New Roman"/>
+          <w:sz w:val="24"/>
+          <w:szCs w:val="24"/>
+          <w:lang w:val="en-US"/>
+        </w:rPr>
+      </w:pPr>
+      <w:r>
+        <w:rPr>
+          <w:rFonts w:ascii="Times New Roman" w:hAnsi="Times New Roman" w:cs="Times New Roman"/>
+          <w:sz w:val="24"/>
+          <w:szCs w:val="24"/>
+          <w:lang w:val="en-US"/>
+        </w:rPr>
+        <w:t>DNS</w:t>
+      </w:r>
+    </w:p>
+    <w:p>
+      <w:pPr>
+        <w:pStyle w:val="a3"/>
+        <w:numPr>
+          <w:ilvl w:val="1"/>
+          <w:numId w:val="1"/>
+        </w:numPr>
+        <w:spacing w:line="240" w:lineRule="auto"/>
+        <w:rPr>
+          <w:rFonts w:ascii="Times New Roman" w:hAnsi="Times New Roman" w:cs="Times New Roman"/>
+          <w:sz w:val="24"/>
+          <w:szCs w:val="24"/>
+          <w:lang w:val="en-US"/>
+        </w:rPr>
+      </w:pPr>
+      <w:r>
+        <w:rPr>
+          <w:rFonts w:ascii="Times New Roman" w:hAnsi="Times New Roman" w:cs="Times New Roman"/>
+          <w:sz w:val="24"/>
+          <w:szCs w:val="24"/>
+          <w:lang w:val="en-US"/>
+        </w:rPr>
+        <w:t>Telnet</w:t>
+      </w:r>
+    </w:p>
+    <w:p>
+      <w:pPr>
+        <w:pStyle w:val="a3"/>
+        <w:numPr>
+          <w:ilvl w:val="1"/>
+          <w:numId w:val="1"/>
+        </w:numPr>
+        <w:spacing w:line="240" w:lineRule="auto"/>
+        <w:rPr>
+          <w:rFonts w:ascii="Times New Roman" w:hAnsi="Times New Roman" w:cs="Times New Roman"/>
+          <w:sz w:val="24"/>
+          <w:szCs w:val="24"/>
+          <w:lang w:val="en-US"/>
+        </w:rPr>
+      </w:pPr>
+      <w:r>
+        <w:rPr>
+          <w:rFonts w:ascii="Times New Roman" w:hAnsi="Times New Roman" w:cs="Times New Roman"/>
+          <w:sz w:val="24"/>
+          <w:szCs w:val="24"/>
+          <w:lang w:val="en-US"/>
+        </w:rPr>
+        <w:t>SMTP</w:t>
+      </w:r>
+    </w:p>
+    <w:p>
+      <w:pPr>
+        <w:pStyle w:val="a3"/>
+        <w:numPr>
+          <w:ilvl w:val="0"/>
+          <w:numId w:val="1"/>
+        </w:numPr>
+        <w:spacing w:line="240" w:lineRule="auto"/>
+        <w:rPr>
+          <w:rFonts w:ascii="Times New Roman" w:hAnsi="Times New Roman" w:cs="Times New Roman"/>
+          <w:b/>
+          <w:sz w:val="24"/>
+          <w:szCs w:val="24"/>
+        </w:rPr>
+      </w:pPr>
+      <w:r>
+        <w:rPr>
+          <w:rFonts w:ascii="Times New Roman" w:hAnsi="Times New Roman" w:cs="Times New Roman"/>
+          <w:b/>
+          <w:sz w:val="24"/>
+          <w:szCs w:val="24"/>
+        </w:rPr>
+        <w:t xml:space="preserve">Какой основной недостаток у </w:t>
+      </w:r>
+      <w:proofErr w:type="spellStart"/>
+      <w:r>
+        <w:rPr>
+          <w:rFonts w:ascii="Times New Roman" w:hAnsi="Times New Roman" w:cs="Times New Roman"/>
+          <w:b/>
+          <w:sz w:val="24"/>
+          <w:szCs w:val="24"/>
+        </w:rPr>
+        <w:t>telnet</w:t>
+      </w:r>
+      <w:proofErr w:type="spellEnd"/>
+      <w:r>
+        <w:rPr>
+          <w:rFonts w:ascii="Times New Roman" w:hAnsi="Times New Roman" w:cs="Times New Roman"/>
+          <w:b/>
+          <w:sz w:val="24"/>
+          <w:szCs w:val="24"/>
+        </w:rPr>
+        <w:t xml:space="preserve"> по сравнению с SSH?</w:t>
+      </w:r>
+    </w:p>
+    <w:p>
+      <w:pPr>
+        <w:pStyle w:val="a3"/>
+        <w:numPr>
+          <w:ilvl w:val="1"/>
+          <w:numId w:val="1"/>
+        </w:numPr>
+        <w:spacing w:line="240" w:lineRule="auto"/>
+        <w:rPr>
+          <w:rFonts w:ascii="Times New Roman" w:hAnsi="Times New Roman" w:cs="Times New Roman"/>
+          <w:sz w:val="24"/>
+          <w:szCs w:val="24"/>
+        </w:rPr>
+      </w:pPr>
+      <w:r>
+        <w:rPr>
+          <w:rFonts w:ascii="Times New Roman" w:hAnsi="Times New Roman" w:cs="Times New Roman"/>
+          <w:sz w:val="24"/>
+          <w:szCs w:val="24"/>
+        </w:rPr>
+        <w:t>Не так широко доступен</w:t>
+      </w:r>
+    </w:p>
+    <w:p>
+      <w:pPr>
+        <w:pStyle w:val="a3"/>
+        <w:numPr>
+          <w:ilvl w:val="1"/>
+          <w:numId w:val="1"/>
+        </w:numPr>
+        <w:spacing w:line="240" w:lineRule="auto"/>
+        <w:rPr>
+          <w:rFonts w:ascii="Times New Roman" w:hAnsi="Times New Roman" w:cs="Times New Roman"/>
+          <w:sz w:val="24"/>
+          <w:szCs w:val="24"/>
+        </w:rPr>
+      </w:pPr>
+      <w:r>
+        <w:rPr>
+          <w:rFonts w:ascii="Times New Roman" w:hAnsi="Times New Roman" w:cs="Times New Roman"/>
+          <w:sz w:val="24"/>
+          <w:szCs w:val="24"/>
+        </w:rPr>
+        <w:t>Н</w:t>
+      </w:r>
+      <w:r>
+        <w:rPr>
+          <w:rFonts w:ascii="Times New Roman" w:hAnsi="Times New Roman" w:cs="Times New Roman"/>
+          <w:sz w:val="24"/>
+          <w:szCs w:val="24"/>
+        </w:rPr>
+        <w:t>е поддерживает шифрование.</w:t>
+      </w:r>
+    </w:p>
+    <w:p>
+      <w:pPr>
+        <w:pStyle w:val="a3"/>
+        <w:numPr>
+          <w:ilvl w:val="1"/>
+          <w:numId w:val="1"/>
+        </w:numPr>
+        <w:spacing w:line="240" w:lineRule="auto"/>
+        <w:rPr>
+          <w:rFonts w:ascii="Times New Roman" w:hAnsi="Times New Roman" w:cs="Times New Roman"/>
+          <w:sz w:val="24"/>
+          <w:szCs w:val="24"/>
+        </w:rPr>
+      </w:pPr>
+      <w:r>
+        <w:rPr>
+          <w:rFonts w:ascii="Times New Roman" w:hAnsi="Times New Roman" w:cs="Times New Roman"/>
+          <w:sz w:val="24"/>
+          <w:szCs w:val="24"/>
+        </w:rPr>
+        <w:t>Снижает пропускную способность сети</w:t>
+      </w:r>
+    </w:p>
+    <w:p>
+      <w:pPr>
+        <w:pStyle w:val="a3"/>
+        <w:numPr>
+          <w:ilvl w:val="1"/>
+          <w:numId w:val="1"/>
+        </w:numPr>
+        <w:spacing w:line="240" w:lineRule="auto"/>
+        <w:rPr>
+          <w:rFonts w:ascii="Times New Roman" w:hAnsi="Times New Roman" w:cs="Times New Roman"/>
+          <w:sz w:val="24"/>
+          <w:szCs w:val="24"/>
+        </w:rPr>
+      </w:pPr>
+      <w:r>
+        <w:rPr>
+          <w:rFonts w:ascii="Times New Roman" w:hAnsi="Times New Roman" w:cs="Times New Roman"/>
+          <w:sz w:val="24"/>
+          <w:szCs w:val="24"/>
+        </w:rPr>
+        <w:t>Не поддерживает аутентификацию</w:t>
+      </w:r>
+    </w:p>
+    <w:p>
+      <w:pPr>
+        <w:pStyle w:val="a3"/>
+        <w:numPr>
+          <w:ilvl w:val="0"/>
+          <w:numId w:val="1"/>
+        </w:numPr>
+        <w:spacing w:line="240" w:lineRule="auto"/>
+        <w:rPr>
+          <w:rFonts w:ascii="Times New Roman" w:hAnsi="Times New Roman" w:cs="Times New Roman"/>
+          <w:b/>
+          <w:sz w:val="24"/>
+          <w:szCs w:val="24"/>
+        </w:rPr>
+      </w:pPr>
+      <w:r>
+        <w:rPr>
+          <w:rFonts w:ascii="Times New Roman" w:hAnsi="Times New Roman" w:cs="Times New Roman"/>
+          <w:b/>
+          <w:sz w:val="24"/>
+          <w:szCs w:val="24"/>
+        </w:rPr>
+        <w:t>Какой протокол уровня приложений в основном используется для передачи файла между клиентом и сервером?</w:t>
+      </w:r>
+    </w:p>
+    <w:p>
+      <w:pPr>
+        <w:pStyle w:val="a3"/>
+        <w:numPr>
+          <w:ilvl w:val="1"/>
+          <w:numId w:val="1"/>
+        </w:numPr>
+        <w:spacing w:line="240" w:lineRule="auto"/>
+        <w:rPr>
+          <w:rFonts w:ascii="Times New Roman" w:hAnsi="Times New Roman" w:cs="Times New Roman"/>
+          <w:sz w:val="24"/>
+          <w:szCs w:val="24"/>
+        </w:rPr>
+      </w:pPr>
+      <w:r>
+        <w:rPr>
+          <w:rFonts w:ascii="Times New Roman" w:hAnsi="Times New Roman" w:cs="Times New Roman"/>
+          <w:sz w:val="24"/>
+          <w:szCs w:val="24"/>
+        </w:rPr>
+        <w:t>HTML</w:t>
+      </w:r>
+    </w:p>
+    <w:p>
+      <w:pPr>
+        <w:pStyle w:val="a3"/>
+        <w:numPr>
+          <w:ilvl w:val="1"/>
+          <w:numId w:val="1"/>
+        </w:numPr>
+        <w:spacing w:line="240" w:lineRule="auto"/>
+        <w:rPr>
+          <w:rFonts w:ascii="Times New Roman" w:hAnsi="Times New Roman" w:cs="Times New Roman"/>
+          <w:sz w:val="24"/>
+          <w:szCs w:val="24"/>
+        </w:rPr>
+      </w:pPr>
+      <w:r>
+        <w:rPr>
+          <w:rFonts w:ascii="Times New Roman" w:hAnsi="Times New Roman" w:cs="Times New Roman"/>
+          <w:sz w:val="24"/>
+          <w:szCs w:val="24"/>
+        </w:rPr>
+        <w:t>HTTP</w:t>
+      </w:r>
+    </w:p>
+    <w:p>
+      <w:pPr>
+        <w:pStyle w:val="a3"/>
+        <w:numPr>
+          <w:ilvl w:val="1"/>
+          <w:numId w:val="1"/>
+        </w:numPr>
+        <w:spacing w:line="240" w:lineRule="auto"/>
+        <w:rPr>
+          <w:rFonts w:ascii="Times New Roman" w:hAnsi="Times New Roman" w:cs="Times New Roman"/>
+          <w:sz w:val="24"/>
+          <w:szCs w:val="24"/>
+        </w:rPr>
+      </w:pPr>
+      <w:r>
+        <w:rPr>
+          <w:rFonts w:ascii="Times New Roman" w:hAnsi="Times New Roman" w:cs="Times New Roman"/>
+          <w:sz w:val="24"/>
+          <w:szCs w:val="24"/>
+        </w:rPr>
+        <w:t>FTP</w:t>
+      </w:r>
+    </w:p>
+    <w:p>
+      <w:pPr>
+        <w:pStyle w:val="a3"/>
+        <w:numPr>
+          <w:ilvl w:val="1"/>
+          <w:numId w:val="1"/>
+        </w:numPr>
+        <w:spacing w:line="240" w:lineRule="auto"/>
+        <w:rPr>
+          <w:rFonts w:ascii="Times New Roman" w:hAnsi="Times New Roman" w:cs="Times New Roman"/>
+          <w:sz w:val="24"/>
+          <w:szCs w:val="24"/>
+        </w:rPr>
+      </w:pPr>
+      <w:proofErr w:type="spellStart"/>
+      <w:r>
+        <w:rPr>
+          <w:rFonts w:ascii="Times New Roman" w:hAnsi="Times New Roman" w:cs="Times New Roman"/>
+          <w:sz w:val="24"/>
+          <w:szCs w:val="24"/>
+        </w:rPr>
+        <w:t>Telnet</w:t>
+      </w:r>
+      <w:proofErr w:type="spellEnd"/>
+    </w:p>
+    <w:p>
+      <w:pPr>
+        <w:pStyle w:val="a3"/>
+        <w:numPr>
+          <w:ilvl w:val="0"/>
+          <w:numId w:val="1"/>
+        </w:numPr>
+        <w:spacing w:line="240" w:lineRule="auto"/>
+        <w:rPr>
+          <w:rFonts w:ascii="Times New Roman" w:hAnsi="Times New Roman" w:cs="Times New Roman"/>
+          <w:b/>
+          <w:sz w:val="24"/>
+          <w:szCs w:val="24"/>
+        </w:rPr>
+      </w:pPr>
+      <w:r>
+        <w:rPr>
+          <w:rFonts w:ascii="Times New Roman" w:hAnsi="Times New Roman" w:cs="Times New Roman"/>
+          <w:b/>
+          <w:sz w:val="24"/>
+          <w:szCs w:val="24"/>
+        </w:rPr>
+        <w:t xml:space="preserve">Какие (из перечисленных) три протокола работают на уровне приложений эталонной модели OSI? </w:t>
+      </w:r>
+    </w:p>
+    <w:p>
+      <w:pPr>
+        <w:pStyle w:val="a3"/>
+        <w:numPr>
+          <w:ilvl w:val="1"/>
+          <w:numId w:val="1"/>
+        </w:numPr>
+        <w:spacing w:line="240" w:lineRule="auto"/>
+        <w:rPr>
+          <w:rFonts w:ascii="Times New Roman" w:hAnsi="Times New Roman" w:cs="Times New Roman"/>
+          <w:sz w:val="24"/>
+          <w:szCs w:val="24"/>
+          <w:lang w:val="en-US"/>
+        </w:rPr>
+      </w:pPr>
+      <w:r>
+        <w:rPr>
+          <w:rFonts w:ascii="Times New Roman" w:hAnsi="Times New Roman" w:cs="Times New Roman"/>
+          <w:sz w:val="24"/>
+          <w:szCs w:val="24"/>
+          <w:lang w:val="en-US"/>
+        </w:rPr>
+        <w:t>ARP</w:t>
+      </w:r>
+    </w:p>
+    <w:p>
+      <w:pPr>
+        <w:pStyle w:val="a3"/>
+        <w:numPr>
+          <w:ilvl w:val="1"/>
+          <w:numId w:val="1"/>
+        </w:numPr>
+        <w:spacing w:line="240" w:lineRule="auto"/>
+        <w:rPr>
+          <w:rFonts w:ascii="Times New Roman" w:hAnsi="Times New Roman" w:cs="Times New Roman"/>
+          <w:sz w:val="24"/>
+          <w:szCs w:val="24"/>
+          <w:lang w:val="en-US"/>
+        </w:rPr>
+      </w:pPr>
+      <w:r>
+        <w:rPr>
+          <w:rFonts w:ascii="Times New Roman" w:hAnsi="Times New Roman" w:cs="Times New Roman"/>
+          <w:sz w:val="24"/>
+          <w:szCs w:val="24"/>
+          <w:lang w:val="en-US"/>
+        </w:rPr>
+        <w:t>DNS</w:t>
+      </w:r>
+    </w:p>
+    <w:p>
+      <w:pPr>
+        <w:pStyle w:val="a3"/>
+        <w:numPr>
+          <w:ilvl w:val="1"/>
+          <w:numId w:val="1"/>
+        </w:numPr>
+        <w:spacing w:line="240" w:lineRule="auto"/>
+        <w:rPr>
+          <w:rFonts w:ascii="Times New Roman" w:hAnsi="Times New Roman" w:cs="Times New Roman"/>
+          <w:sz w:val="24"/>
+          <w:szCs w:val="24"/>
+          <w:lang w:val="en-US"/>
+        </w:rPr>
+      </w:pPr>
+      <w:r>
+        <w:rPr>
+          <w:rFonts w:ascii="Times New Roman" w:hAnsi="Times New Roman" w:cs="Times New Roman"/>
+          <w:sz w:val="24"/>
+          <w:szCs w:val="24"/>
+          <w:lang w:val="en-US"/>
+        </w:rPr>
+        <w:t>PPP</w:t>
+      </w:r>
+    </w:p>
+    <w:p>
+      <w:pPr>
+        <w:pStyle w:val="a3"/>
+        <w:numPr>
+          <w:ilvl w:val="1"/>
+          <w:numId w:val="1"/>
+        </w:numPr>
+        <w:spacing w:line="240" w:lineRule="auto"/>
+        <w:rPr>
+          <w:rFonts w:ascii="Times New Roman" w:hAnsi="Times New Roman" w:cs="Times New Roman"/>
+          <w:sz w:val="24"/>
+          <w:szCs w:val="24"/>
+          <w:lang w:val="en-US"/>
+        </w:rPr>
+      </w:pPr>
+      <w:r>
+        <w:rPr>
+          <w:rFonts w:ascii="Times New Roman" w:hAnsi="Times New Roman" w:cs="Times New Roman"/>
+          <w:sz w:val="24"/>
+          <w:szCs w:val="24"/>
+          <w:lang w:val="en-US"/>
+        </w:rPr>
+        <w:t>SMTP</w:t>
+      </w:r>
+    </w:p>
+    <w:p>
+      <w:pPr>
+        <w:pStyle w:val="a3"/>
+        <w:numPr>
+          <w:ilvl w:val="1"/>
+          <w:numId w:val="1"/>
+        </w:numPr>
+        <w:spacing w:line="240" w:lineRule="auto"/>
+        <w:rPr>
+          <w:rFonts w:ascii="Times New Roman" w:hAnsi="Times New Roman" w:cs="Times New Roman"/>
+          <w:sz w:val="24"/>
+          <w:szCs w:val="24"/>
+          <w:lang w:val="en-US"/>
+        </w:rPr>
+      </w:pPr>
+      <w:r>
+        <w:rPr>
+          <w:rFonts w:ascii="Times New Roman" w:hAnsi="Times New Roman" w:cs="Times New Roman"/>
+          <w:sz w:val="24"/>
+          <w:szCs w:val="24"/>
+          <w:lang w:val="en-US"/>
+        </w:rPr>
+        <w:t>POP</w:t>
+      </w:r>
+    </w:p>
+    <w:p>
+      <w:pPr>
+        <w:pStyle w:val="a3"/>
+        <w:numPr>
+          <w:ilvl w:val="1"/>
+          <w:numId w:val="1"/>
+        </w:numPr>
+        <w:spacing w:line="240" w:lineRule="auto"/>
+        <w:rPr>
+          <w:rFonts w:ascii="Times New Roman" w:hAnsi="Times New Roman" w:cs="Times New Roman"/>
+          <w:sz w:val="24"/>
+          <w:szCs w:val="24"/>
+          <w:lang w:val="en-US"/>
+        </w:rPr>
+      </w:pPr>
+      <w:r>
+        <w:rPr>
+          <w:rFonts w:ascii="Times New Roman" w:hAnsi="Times New Roman" w:cs="Times New Roman"/>
+          <w:sz w:val="24"/>
+          <w:szCs w:val="24"/>
+          <w:lang w:val="en-US"/>
+        </w:rPr>
+        <w:t>ICMP</w:t>
+      </w:r>
+    </w:p>
+    <w:p>
+      <w:pPr>
+        <w:pStyle w:val="a3"/>
+        <w:numPr>
+          <w:ilvl w:val="0"/>
+          <w:numId w:val="1"/>
+        </w:numPr>
+        <w:spacing w:line="240" w:lineRule="auto"/>
+        <w:rPr>
+          <w:rFonts w:ascii="Times New Roman" w:hAnsi="Times New Roman" w:cs="Times New Roman"/>
+          <w:b/>
+          <w:sz w:val="24"/>
+          <w:szCs w:val="24"/>
+        </w:rPr>
+      </w:pPr>
+      <w:r>
+        <w:rPr>
+          <w:rFonts w:ascii="Times New Roman" w:hAnsi="Times New Roman" w:cs="Times New Roman"/>
+          <w:b/>
+          <w:sz w:val="24"/>
+          <w:szCs w:val="24"/>
+        </w:rPr>
+        <w:t xml:space="preserve">Какие два протокола используются для управления передачей веб-ресурсов с </w:t>
+      </w:r>
+      <w:r>
+        <w:rPr>
+          <w:rFonts w:ascii="Times New Roman" w:hAnsi="Times New Roman" w:cs="Times New Roman"/>
+          <w:b/>
+          <w:sz w:val="24"/>
+          <w:szCs w:val="24"/>
+        </w:rPr>
+        <w:t>веб-сервера к браузеру клиента?</w:t>
+      </w:r>
+    </w:p>
+    <w:p>
+      <w:pPr>
+        <w:pStyle w:val="a3"/>
+        <w:numPr>
+          <w:ilvl w:val="1"/>
+          <w:numId w:val="1"/>
+        </w:numPr>
+        <w:spacing w:line="240" w:lineRule="auto"/>
+        <w:rPr>
+          <w:rFonts w:ascii="Times New Roman" w:hAnsi="Times New Roman" w:cs="Times New Roman"/>
+          <w:sz w:val="24"/>
+          <w:szCs w:val="24"/>
+          <w:lang w:val="en-US"/>
+        </w:rPr>
+      </w:pPr>
+      <w:r>
+        <w:rPr>
+          <w:rFonts w:ascii="Times New Roman" w:hAnsi="Times New Roman" w:cs="Times New Roman"/>
+          <w:sz w:val="24"/>
+          <w:szCs w:val="24"/>
+          <w:lang w:val="en-US"/>
+        </w:rPr>
+        <w:t>ASP</w:t>
+      </w:r>
+    </w:p>
+    <w:p>
+      <w:pPr>
+        <w:pStyle w:val="a3"/>
+        <w:numPr>
+          <w:ilvl w:val="1"/>
+          <w:numId w:val="1"/>
+        </w:numPr>
+        <w:spacing w:line="240" w:lineRule="auto"/>
+        <w:rPr>
+          <w:rFonts w:ascii="Times New Roman" w:hAnsi="Times New Roman" w:cs="Times New Roman"/>
+          <w:sz w:val="24"/>
+          <w:szCs w:val="24"/>
+          <w:lang w:val="en-US"/>
+        </w:rPr>
+      </w:pPr>
+      <w:r>
+        <w:rPr>
+          <w:rFonts w:ascii="Times New Roman" w:hAnsi="Times New Roman" w:cs="Times New Roman"/>
+          <w:sz w:val="24"/>
+          <w:szCs w:val="24"/>
+          <w:lang w:val="en-US"/>
+        </w:rPr>
+        <w:t>FTP</w:t>
+      </w:r>
+    </w:p>
+    <w:p>
+      <w:pPr>
+        <w:pStyle w:val="a3"/>
+        <w:numPr>
+          <w:ilvl w:val="1"/>
+          <w:numId w:val="1"/>
+        </w:numPr>
+        <w:spacing w:line="240" w:lineRule="auto"/>
+        <w:rPr>
+          <w:rFonts w:ascii="Times New Roman" w:hAnsi="Times New Roman" w:cs="Times New Roman"/>
+          <w:sz w:val="24"/>
+          <w:szCs w:val="24"/>
+          <w:lang w:val="en-US"/>
+        </w:rPr>
+      </w:pPr>
+      <w:r>
+        <w:rPr>
+          <w:rFonts w:ascii="Times New Roman" w:hAnsi="Times New Roman" w:cs="Times New Roman"/>
+          <w:sz w:val="24"/>
+          <w:szCs w:val="24"/>
+          <w:lang w:val="en-US"/>
+        </w:rPr>
+        <w:t>HTML</w:t>
+      </w:r>
+    </w:p>
+    <w:p>
+      <w:pPr>
+        <w:pStyle w:val="a3"/>
+        <w:numPr>
+          <w:ilvl w:val="1"/>
+          <w:numId w:val="1"/>
+        </w:numPr>
+        <w:spacing w:line="240" w:lineRule="auto"/>
+        <w:rPr>
+          <w:rFonts w:ascii="Times New Roman" w:hAnsi="Times New Roman" w:cs="Times New Roman"/>
+          <w:sz w:val="24"/>
+          <w:szCs w:val="24"/>
+          <w:lang w:val="en-US"/>
+        </w:rPr>
+      </w:pPr>
+      <w:r>
+        <w:rPr>
+          <w:rFonts w:ascii="Times New Roman" w:hAnsi="Times New Roman" w:cs="Times New Roman"/>
+          <w:sz w:val="24"/>
+          <w:szCs w:val="24"/>
+          <w:lang w:val="en-US"/>
+        </w:rPr>
+        <w:t>HTTP</w:t>
+      </w:r>
+    </w:p>
+    <w:p>
+      <w:pPr>
+        <w:pStyle w:val="a3"/>
+        <w:numPr>
+          <w:ilvl w:val="1"/>
+          <w:numId w:val="1"/>
+        </w:numPr>
+        <w:spacing w:line="240" w:lineRule="auto"/>
+        <w:rPr>
+          <w:rFonts w:ascii="Times New Roman" w:hAnsi="Times New Roman" w:cs="Times New Roman"/>
+          <w:sz w:val="24"/>
+          <w:szCs w:val="24"/>
+          <w:lang w:val="en-US"/>
+        </w:rPr>
+      </w:pPr>
+      <w:r>
+        <w:rPr>
+          <w:rFonts w:ascii="Times New Roman" w:hAnsi="Times New Roman" w:cs="Times New Roman"/>
+          <w:sz w:val="24"/>
+          <w:szCs w:val="24"/>
+          <w:lang w:val="en-US"/>
+        </w:rPr>
+        <w:t>HTTPS</w:t>
+      </w:r>
+    </w:p>
+    <w:p>
+      <w:pPr>
+        <w:pStyle w:val="a3"/>
+        <w:numPr>
+          <w:ilvl w:val="1"/>
+          <w:numId w:val="1"/>
+        </w:numPr>
+        <w:spacing w:line="240" w:lineRule="auto"/>
+        <w:rPr>
+          <w:rFonts w:ascii="Times New Roman" w:hAnsi="Times New Roman" w:cs="Times New Roman"/>
+          <w:sz w:val="24"/>
+          <w:szCs w:val="24"/>
+        </w:rPr>
+      </w:pPr>
+      <w:r>
+        <w:rPr>
+          <w:rFonts w:ascii="Times New Roman" w:hAnsi="Times New Roman" w:cs="Times New Roman"/>
+          <w:sz w:val="24"/>
+          <w:szCs w:val="24"/>
+        </w:rPr>
+        <w:t>IP</w:t>
+      </w:r>
+    </w:p>
+    <w:p>
+      <w:pPr>
+        <w:pStyle w:val="a3"/>
+        <w:numPr>
+          <w:ilvl w:val="0"/>
+          <w:numId w:val="1"/>
+        </w:numPr>
+        <w:spacing w:line="240" w:lineRule="auto"/>
+        <w:rPr>
+          <w:rFonts w:ascii="Times New Roman" w:hAnsi="Times New Roman" w:cs="Times New Roman"/>
+          <w:b/>
+          <w:sz w:val="24"/>
+          <w:szCs w:val="24"/>
+        </w:rPr>
+      </w:pPr>
+      <w:r>
+        <w:rPr>
+          <w:rFonts w:ascii="Times New Roman" w:hAnsi="Times New Roman" w:cs="Times New Roman"/>
+          <w:b/>
+          <w:sz w:val="24"/>
+          <w:szCs w:val="24"/>
+        </w:rPr>
+        <w:t>Какие протоколы уровня приложений правильно совпадают с соответствующей функцией?</w:t>
+      </w:r>
+    </w:p>
+    <w:p>
+      <w:pPr>
+        <w:pStyle w:val="a3"/>
+        <w:numPr>
+          <w:ilvl w:val="1"/>
+          <w:numId w:val="1"/>
+        </w:numPr>
+        <w:spacing w:line="240" w:lineRule="auto"/>
+        <w:rPr>
+          <w:rFonts w:ascii="Times New Roman" w:hAnsi="Times New Roman" w:cs="Times New Roman"/>
+          <w:sz w:val="24"/>
+          <w:szCs w:val="24"/>
+        </w:rPr>
+      </w:pPr>
+      <w:r>
+        <w:rPr>
+          <w:rFonts w:ascii="Times New Roman" w:hAnsi="Times New Roman" w:cs="Times New Roman"/>
+          <w:sz w:val="24"/>
+          <w:szCs w:val="24"/>
+          <w:lang w:val="en-US"/>
+        </w:rPr>
+        <w:t>DNS</w:t>
+      </w:r>
+      <w:r>
+        <w:rPr>
+          <w:rFonts w:ascii="Times New Roman" w:hAnsi="Times New Roman" w:cs="Times New Roman"/>
+          <w:sz w:val="24"/>
+          <w:szCs w:val="24"/>
+        </w:rPr>
+        <w:t xml:space="preserve"> </w:t>
+      </w:r>
+      <w:r>
+        <w:rPr>
+          <w:rFonts w:ascii="Times New Roman" w:hAnsi="Times New Roman" w:cs="Times New Roman"/>
+          <w:sz w:val="24"/>
+          <w:szCs w:val="24"/>
+        </w:rPr>
+        <w:t xml:space="preserve">динамически назначает </w:t>
+      </w:r>
+      <w:r>
+        <w:rPr>
+          <w:rFonts w:ascii="Times New Roman" w:hAnsi="Times New Roman" w:cs="Times New Roman"/>
+          <w:sz w:val="24"/>
+          <w:szCs w:val="24"/>
+          <w:lang w:val="en-US"/>
+        </w:rPr>
+        <w:t>IP</w:t>
+      </w:r>
+      <w:r>
+        <w:rPr>
+          <w:rFonts w:ascii="Times New Roman" w:hAnsi="Times New Roman" w:cs="Times New Roman"/>
+          <w:sz w:val="24"/>
+          <w:szCs w:val="24"/>
+        </w:rPr>
+        <w:t>-адреса узлам в сети</w:t>
+      </w:r>
+    </w:p>
+    <w:p>
+      <w:pPr>
+        <w:pStyle w:val="a3"/>
+        <w:numPr>
+          <w:ilvl w:val="1"/>
+          <w:numId w:val="1"/>
+        </w:numPr>
+        <w:spacing w:line="240" w:lineRule="auto"/>
+        <w:rPr>
+          <w:rFonts w:ascii="Times New Roman" w:hAnsi="Times New Roman" w:cs="Times New Roman"/>
+          <w:sz w:val="24"/>
+          <w:szCs w:val="24"/>
+        </w:rPr>
+      </w:pPr>
+      <w:r>
+        <w:rPr>
+          <w:rFonts w:ascii="Times New Roman" w:hAnsi="Times New Roman" w:cs="Times New Roman"/>
+          <w:sz w:val="24"/>
+          <w:szCs w:val="24"/>
+          <w:lang w:val="en-US"/>
+        </w:rPr>
+        <w:t>HTTP</w:t>
+      </w:r>
+      <w:r>
+        <w:rPr>
+          <w:rFonts w:ascii="Times New Roman" w:hAnsi="Times New Roman" w:cs="Times New Roman"/>
+          <w:sz w:val="24"/>
+          <w:szCs w:val="24"/>
+        </w:rPr>
+        <w:t xml:space="preserve"> передает данные от веб-сервера к клиенту</w:t>
+      </w:r>
+    </w:p>
+    <w:p>
+      <w:pPr>
+        <w:pStyle w:val="a3"/>
+        <w:numPr>
+          <w:ilvl w:val="1"/>
+          <w:numId w:val="1"/>
+        </w:numPr>
+        <w:spacing w:line="240" w:lineRule="auto"/>
+        <w:rPr>
+          <w:rFonts w:ascii="Times New Roman" w:hAnsi="Times New Roman" w:cs="Times New Roman"/>
+          <w:sz w:val="24"/>
+          <w:szCs w:val="24"/>
+        </w:rPr>
+      </w:pPr>
+      <w:r>
+        <w:rPr>
+          <w:rFonts w:ascii="Times New Roman" w:hAnsi="Times New Roman" w:cs="Times New Roman"/>
+          <w:sz w:val="24"/>
+          <w:szCs w:val="24"/>
+          <w:lang w:val="en-US"/>
+        </w:rPr>
+        <w:t>POP</w:t>
+      </w:r>
+      <w:r>
+        <w:rPr>
+          <w:rFonts w:ascii="Times New Roman" w:hAnsi="Times New Roman" w:cs="Times New Roman"/>
+          <w:sz w:val="24"/>
+          <w:szCs w:val="24"/>
+        </w:rPr>
+        <w:t xml:space="preserve"> </w:t>
+      </w:r>
+      <w:r>
+        <w:rPr>
+          <w:rFonts w:ascii="Times New Roman" w:hAnsi="Times New Roman" w:cs="Times New Roman"/>
+          <w:sz w:val="24"/>
+          <w:szCs w:val="24"/>
+        </w:rPr>
+        <w:t>доставляет почтовое сообщение от клиента на почтовый сервер</w:t>
+      </w:r>
+    </w:p>
+    <w:p>
+      <w:pPr>
+        <w:pStyle w:val="a3"/>
+        <w:numPr>
+          <w:ilvl w:val="1"/>
+          <w:numId w:val="1"/>
+        </w:numPr>
+        <w:spacing w:line="240" w:lineRule="auto"/>
+        <w:rPr>
+          <w:rFonts w:ascii="Times New Roman" w:hAnsi="Times New Roman" w:cs="Times New Roman"/>
+          <w:sz w:val="24"/>
+          <w:szCs w:val="24"/>
+        </w:rPr>
+      </w:pPr>
+      <w:r>
+        <w:rPr>
+          <w:rFonts w:ascii="Times New Roman" w:hAnsi="Times New Roman" w:cs="Times New Roman"/>
+          <w:sz w:val="24"/>
+          <w:szCs w:val="24"/>
+          <w:lang w:val="en-US"/>
+        </w:rPr>
+        <w:t>SMTP</w:t>
+      </w:r>
+      <w:r>
+        <w:rPr>
+          <w:rFonts w:ascii="Times New Roman" w:hAnsi="Times New Roman" w:cs="Times New Roman"/>
+          <w:sz w:val="24"/>
+          <w:szCs w:val="24"/>
+        </w:rPr>
+        <w:t xml:space="preserve"> </w:t>
+      </w:r>
+      <w:r>
+        <w:rPr>
+          <w:rFonts w:ascii="Times New Roman" w:hAnsi="Times New Roman" w:cs="Times New Roman"/>
+          <w:sz w:val="24"/>
+          <w:szCs w:val="24"/>
+        </w:rPr>
+        <w:t>обеспечивает предоставление общего доступа к файлам</w:t>
+      </w:r>
+    </w:p>
+    <w:p>
+      <w:pPr>
+        <w:pStyle w:val="a3"/>
+        <w:numPr>
+          <w:ilvl w:val="1"/>
+          <w:numId w:val="1"/>
+        </w:numPr>
+        <w:spacing w:line="240" w:lineRule="auto"/>
+        <w:rPr>
+          <w:rFonts w:ascii="Times New Roman" w:hAnsi="Times New Roman" w:cs="Times New Roman"/>
+          <w:sz w:val="24"/>
+          <w:szCs w:val="24"/>
+        </w:rPr>
+      </w:pPr>
+      <w:r>
+        <w:rPr>
+          <w:rFonts w:ascii="Times New Roman" w:hAnsi="Times New Roman" w:cs="Times New Roman"/>
+          <w:sz w:val="24"/>
+          <w:szCs w:val="24"/>
+          <w:lang w:val="en-US"/>
+        </w:rPr>
+        <w:t>Telnet</w:t>
+      </w:r>
+      <w:r>
+        <w:rPr>
+          <w:rFonts w:ascii="Times New Roman" w:hAnsi="Times New Roman" w:cs="Times New Roman"/>
+          <w:sz w:val="24"/>
+          <w:szCs w:val="24"/>
+        </w:rPr>
+        <w:t xml:space="preserve"> обеспечивает виртуальное соединение для удаленного доступа</w:t>
+      </w:r>
+    </w:p>
+    <w:p>
+      <w:pPr>
+        <w:pStyle w:val="a3"/>
+        <w:numPr>
+          <w:ilvl w:val="0"/>
+          <w:numId w:val="1"/>
+        </w:numPr>
+        <w:spacing w:line="240" w:lineRule="auto"/>
+        <w:rPr>
+          <w:rFonts w:ascii="Times New Roman" w:hAnsi="Times New Roman" w:cs="Times New Roman"/>
+          <w:b/>
+          <w:sz w:val="24"/>
+          <w:szCs w:val="24"/>
+        </w:rPr>
+      </w:pPr>
+      <w:r>
+        <w:rPr>
+          <w:rFonts w:ascii="Times New Roman" w:hAnsi="Times New Roman" w:cs="Times New Roman"/>
+          <w:b/>
+          <w:sz w:val="24"/>
+          <w:szCs w:val="24"/>
+        </w:rPr>
+        <w:t>Веб браузер посылает запрос к серверу, который «слушает» стандартный порт. Какой в TCP заголовке будет порт источника из ответа сервера?</w:t>
+      </w:r>
+    </w:p>
+    <w:p>
+      <w:pPr>
+        <w:pStyle w:val="a3"/>
+        <w:numPr>
+          <w:ilvl w:val="1"/>
+          <w:numId w:val="1"/>
+        </w:numPr>
+        <w:spacing w:line="240" w:lineRule="auto"/>
+        <w:rPr>
+          <w:rFonts w:ascii="Times New Roman" w:hAnsi="Times New Roman" w:cs="Times New Roman"/>
+          <w:sz w:val="24"/>
+          <w:szCs w:val="24"/>
+        </w:rPr>
+      </w:pPr>
+      <w:r>
+        <w:rPr>
+          <w:rFonts w:ascii="Times New Roman" w:hAnsi="Times New Roman" w:cs="Times New Roman"/>
+          <w:sz w:val="24"/>
+          <w:szCs w:val="24"/>
+        </w:rPr>
+        <w:t>13</w:t>
+      </w:r>
+    </w:p>
+    <w:p>
+      <w:pPr>
+        <w:pStyle w:val="a3"/>
+        <w:numPr>
+          <w:ilvl w:val="1"/>
+          <w:numId w:val="1"/>
+        </w:numPr>
+        <w:spacing w:line="240" w:lineRule="auto"/>
+        <w:rPr>
+          <w:rFonts w:ascii="Times New Roman" w:hAnsi="Times New Roman" w:cs="Times New Roman"/>
+          <w:sz w:val="24"/>
+          <w:szCs w:val="24"/>
+        </w:rPr>
+      </w:pPr>
+      <w:r>
+        <w:rPr>
+          <w:rFonts w:ascii="Times New Roman" w:hAnsi="Times New Roman" w:cs="Times New Roman"/>
+          <w:sz w:val="24"/>
+          <w:szCs w:val="24"/>
+        </w:rPr>
+        <w:t>53</w:t>
+      </w:r>
+    </w:p>
+    <w:p>
+      <w:pPr>
+        <w:pStyle w:val="a3"/>
+        <w:numPr>
+          <w:ilvl w:val="1"/>
+          <w:numId w:val="1"/>
+        </w:numPr>
+        <w:spacing w:line="240" w:lineRule="auto"/>
+        <w:rPr>
+          <w:rFonts w:ascii="Times New Roman" w:hAnsi="Times New Roman" w:cs="Times New Roman"/>
+          <w:sz w:val="24"/>
+          <w:szCs w:val="24"/>
+        </w:rPr>
+      </w:pPr>
+      <w:r>
+        <w:rPr>
+          <w:rFonts w:ascii="Times New Roman" w:hAnsi="Times New Roman" w:cs="Times New Roman"/>
+          <w:sz w:val="24"/>
+          <w:szCs w:val="24"/>
+        </w:rPr>
+        <w:t>80</w:t>
+      </w:r>
+    </w:p>
+    <w:p>
+      <w:pPr>
+        <w:pStyle w:val="a3"/>
+        <w:numPr>
+          <w:ilvl w:val="1"/>
+          <w:numId w:val="1"/>
+        </w:numPr>
+        <w:spacing w:line="240" w:lineRule="auto"/>
+        <w:rPr>
+          <w:rFonts w:ascii="Times New Roman" w:hAnsi="Times New Roman" w:cs="Times New Roman"/>
+          <w:sz w:val="24"/>
+          <w:szCs w:val="24"/>
+        </w:rPr>
+      </w:pPr>
+      <w:r>
+        <w:rPr>
+          <w:rFonts w:ascii="Times New Roman" w:hAnsi="Times New Roman" w:cs="Times New Roman"/>
+          <w:sz w:val="24"/>
+          <w:szCs w:val="24"/>
+        </w:rPr>
+        <w:t>1024</w:t>
+      </w:r>
+    </w:p>
+    <w:p>
+      <w:pPr>
+        <w:pStyle w:val="a3"/>
+        <w:numPr>
+          <w:ilvl w:val="1"/>
+          <w:numId w:val="1"/>
+        </w:numPr>
+        <w:spacing w:line="240" w:lineRule="auto"/>
+        <w:rPr>
+          <w:rFonts w:ascii="Times New Roman" w:hAnsi="Times New Roman" w:cs="Times New Roman"/>
+          <w:sz w:val="24"/>
+          <w:szCs w:val="24"/>
+        </w:rPr>
+      </w:pPr>
+      <w:r>
+        <w:rPr>
+          <w:rFonts w:ascii="Times New Roman" w:hAnsi="Times New Roman" w:cs="Times New Roman"/>
+          <w:sz w:val="24"/>
+          <w:szCs w:val="24"/>
+        </w:rPr>
+        <w:t>1728</w:t>
+      </w:r>
+    </w:p>
+    <w:p>
+      <w:pPr>
+        <w:pStyle w:val="a3"/>
+        <w:numPr>
+          <w:ilvl w:val="0"/>
+          <w:numId w:val="1"/>
+        </w:numPr>
+        <w:spacing w:line="240" w:lineRule="auto"/>
+        <w:rPr>
+          <w:rFonts w:ascii="Times New Roman" w:hAnsi="Times New Roman" w:cs="Times New Roman"/>
+          <w:b/>
+          <w:sz w:val="24"/>
+          <w:szCs w:val="24"/>
+        </w:rPr>
+      </w:pPr>
+      <w:r>
+        <w:rPr>
+          <w:rFonts w:ascii="Times New Roman" w:hAnsi="Times New Roman" w:cs="Times New Roman"/>
+          <w:b/>
+          <w:sz w:val="24"/>
+          <w:szCs w:val="24"/>
+        </w:rPr>
+        <w:t>Какая из перечисленных характеристик относится к UDP?</w:t>
+      </w:r>
+    </w:p>
+    <w:p>
+      <w:pPr>
+        <w:pStyle w:val="a3"/>
+        <w:numPr>
+          <w:ilvl w:val="1"/>
+          <w:numId w:val="1"/>
+        </w:numPr>
+        <w:spacing w:line="240" w:lineRule="auto"/>
+        <w:rPr>
+          <w:rFonts w:ascii="Times New Roman" w:hAnsi="Times New Roman" w:cs="Times New Roman"/>
+          <w:sz w:val="24"/>
+          <w:szCs w:val="24"/>
+        </w:rPr>
+      </w:pPr>
+      <w:r>
+        <w:rPr>
+          <w:rFonts w:ascii="Times New Roman" w:hAnsi="Times New Roman" w:cs="Times New Roman"/>
+          <w:sz w:val="24"/>
+          <w:szCs w:val="24"/>
+        </w:rPr>
+        <w:t>Подтверждение доставки данных</w:t>
+      </w:r>
+    </w:p>
+    <w:p>
+      <w:pPr>
+        <w:pStyle w:val="a3"/>
+        <w:numPr>
+          <w:ilvl w:val="1"/>
+          <w:numId w:val="1"/>
+        </w:numPr>
+        <w:spacing w:line="240" w:lineRule="auto"/>
+        <w:rPr>
+          <w:rFonts w:ascii="Times New Roman" w:hAnsi="Times New Roman" w:cs="Times New Roman"/>
+          <w:sz w:val="24"/>
+          <w:szCs w:val="24"/>
+        </w:rPr>
+      </w:pPr>
+      <w:r>
+        <w:rPr>
+          <w:rFonts w:ascii="Times New Roman" w:hAnsi="Times New Roman" w:cs="Times New Roman"/>
+          <w:sz w:val="24"/>
+          <w:szCs w:val="24"/>
+        </w:rPr>
+        <w:t>М</w:t>
+      </w:r>
+      <w:r>
+        <w:rPr>
+          <w:rFonts w:ascii="Times New Roman" w:hAnsi="Times New Roman" w:cs="Times New Roman"/>
+          <w:sz w:val="24"/>
+          <w:szCs w:val="24"/>
+        </w:rPr>
+        <w:t>инимальная задержка при передаче данных</w:t>
+      </w:r>
+    </w:p>
+    <w:p>
+      <w:pPr>
+        <w:pStyle w:val="a3"/>
+        <w:numPr>
+          <w:ilvl w:val="1"/>
+          <w:numId w:val="1"/>
+        </w:numPr>
+        <w:spacing w:line="240" w:lineRule="auto"/>
+        <w:rPr>
+          <w:rFonts w:ascii="Times New Roman" w:hAnsi="Times New Roman" w:cs="Times New Roman"/>
+          <w:sz w:val="24"/>
+          <w:szCs w:val="24"/>
+        </w:rPr>
+      </w:pPr>
+      <w:r>
+        <w:rPr>
+          <w:rFonts w:ascii="Times New Roman" w:hAnsi="Times New Roman" w:cs="Times New Roman"/>
+          <w:sz w:val="24"/>
+          <w:szCs w:val="24"/>
+        </w:rPr>
+        <w:t>Высокая надежность передачи данных</w:t>
+      </w:r>
+    </w:p>
+    <w:p>
+      <w:pPr>
+        <w:pStyle w:val="a3"/>
+        <w:numPr>
+          <w:ilvl w:val="1"/>
+          <w:numId w:val="1"/>
+        </w:numPr>
+        <w:spacing w:line="240" w:lineRule="auto"/>
+        <w:rPr>
+          <w:rFonts w:ascii="Times New Roman" w:hAnsi="Times New Roman" w:cs="Times New Roman"/>
+          <w:sz w:val="24"/>
+          <w:szCs w:val="24"/>
+        </w:rPr>
+      </w:pPr>
+      <w:r>
+        <w:rPr>
+          <w:rFonts w:ascii="Times New Roman" w:hAnsi="Times New Roman" w:cs="Times New Roman"/>
+          <w:sz w:val="24"/>
+          <w:szCs w:val="24"/>
+        </w:rPr>
         <w:lastRenderedPageBreak/>
+        <w:t>Передача данных в определенном порядке</w:t>
+      </w:r>
+    </w:p>
+    <w:p>
+      <w:pPr>
+        <w:pStyle w:val="a3"/>
+        <w:numPr>
+          <w:ilvl w:val="0"/>
+          <w:numId w:val="1"/>
+        </w:numPr>
+        <w:spacing w:line="240" w:lineRule="auto"/>
+        <w:rPr>
+          <w:rFonts w:ascii="Times New Roman" w:hAnsi="Times New Roman" w:cs="Times New Roman"/>
+          <w:b/>
+          <w:sz w:val="24"/>
+          <w:szCs w:val="24"/>
+        </w:rPr>
+      </w:pPr>
+      <w:r>
+        <w:rPr>
+          <w:rFonts w:ascii="Times New Roman" w:hAnsi="Times New Roman" w:cs="Times New Roman"/>
+          <w:b/>
+          <w:sz w:val="24"/>
+          <w:szCs w:val="24"/>
+        </w:rPr>
+        <w:t>Какой протокол транспортного уровня обеспечивает низкие накладные расходы (накладки) и может быть использован для приложений, которым не требуется надежн</w:t>
+      </w:r>
+      <w:r>
+        <w:rPr>
+          <w:rFonts w:ascii="Times New Roman" w:hAnsi="Times New Roman" w:cs="Times New Roman"/>
+          <w:b/>
+          <w:sz w:val="24"/>
+          <w:szCs w:val="24"/>
+        </w:rPr>
+        <w:t>ая доставка данных?</w:t>
+      </w:r>
+    </w:p>
+    <w:p>
+      <w:pPr>
+        <w:pStyle w:val="a3"/>
+        <w:numPr>
+          <w:ilvl w:val="1"/>
+          <w:numId w:val="1"/>
+        </w:numPr>
+        <w:spacing w:line="240" w:lineRule="auto"/>
+        <w:rPr>
+          <w:rFonts w:ascii="Times New Roman" w:hAnsi="Times New Roman" w:cs="Times New Roman"/>
+          <w:sz w:val="24"/>
+          <w:szCs w:val="24"/>
+          <w:lang w:val="en-US"/>
+        </w:rPr>
+      </w:pPr>
+      <w:r>
+        <w:rPr>
+          <w:rFonts w:ascii="Times New Roman" w:hAnsi="Times New Roman" w:cs="Times New Roman"/>
+          <w:sz w:val="24"/>
+          <w:szCs w:val="24"/>
+          <w:lang w:val="en-US"/>
+        </w:rPr>
+        <w:t>TCP</w:t>
+      </w:r>
+    </w:p>
+    <w:p>
+      <w:pPr>
+        <w:pStyle w:val="a3"/>
+        <w:numPr>
+          <w:ilvl w:val="1"/>
+          <w:numId w:val="1"/>
+        </w:numPr>
+        <w:spacing w:line="240" w:lineRule="auto"/>
+        <w:rPr>
+          <w:rFonts w:ascii="Times New Roman" w:hAnsi="Times New Roman" w:cs="Times New Roman"/>
+          <w:sz w:val="24"/>
+          <w:szCs w:val="24"/>
+          <w:lang w:val="en-US"/>
+        </w:rPr>
+      </w:pPr>
+      <w:r>
+        <w:rPr>
+          <w:rFonts w:ascii="Times New Roman" w:hAnsi="Times New Roman" w:cs="Times New Roman"/>
+          <w:sz w:val="24"/>
+          <w:szCs w:val="24"/>
+          <w:lang w:val="en-US"/>
+        </w:rPr>
+        <w:t>IP</w:t>
+      </w:r>
+    </w:p>
+    <w:p>
+      <w:pPr>
+        <w:pStyle w:val="a3"/>
+        <w:numPr>
+          <w:ilvl w:val="1"/>
+          <w:numId w:val="1"/>
+        </w:numPr>
+        <w:spacing w:line="240" w:lineRule="auto"/>
+        <w:rPr>
+          <w:rFonts w:ascii="Times New Roman" w:hAnsi="Times New Roman" w:cs="Times New Roman"/>
+          <w:sz w:val="24"/>
+          <w:szCs w:val="24"/>
+          <w:lang w:val="en-US"/>
+        </w:rPr>
+      </w:pPr>
+      <w:r>
+        <w:rPr>
+          <w:rFonts w:ascii="Times New Roman" w:hAnsi="Times New Roman" w:cs="Times New Roman"/>
+          <w:sz w:val="24"/>
+          <w:szCs w:val="24"/>
+          <w:lang w:val="en-US"/>
+        </w:rPr>
+        <w:t>UDP</w:t>
+      </w:r>
+    </w:p>
+    <w:p>
+      <w:pPr>
+        <w:pStyle w:val="a3"/>
+        <w:numPr>
+          <w:ilvl w:val="1"/>
+          <w:numId w:val="1"/>
+        </w:numPr>
+        <w:spacing w:line="240" w:lineRule="auto"/>
+        <w:rPr>
+          <w:rFonts w:ascii="Times New Roman" w:hAnsi="Times New Roman" w:cs="Times New Roman"/>
+          <w:sz w:val="24"/>
+          <w:szCs w:val="24"/>
+          <w:lang w:val="en-US"/>
+        </w:rPr>
+      </w:pPr>
+      <w:r>
+        <w:rPr>
+          <w:rFonts w:ascii="Times New Roman" w:hAnsi="Times New Roman" w:cs="Times New Roman"/>
+          <w:sz w:val="24"/>
+          <w:szCs w:val="24"/>
+          <w:lang w:val="en-US"/>
+        </w:rPr>
         <w:t>HTTP</w:t>
       </w:r>
     </w:p>
@@ -2152,56 +3528,6 @@
           <w:szCs w:val="24"/>
           <w:lang w:val="en-US"/>
         </w:rPr>
-        <w:t>SSH</w:t>
-      </w:r>
-    </w:p>
-    <w:p>
-      <w:pPr>
-        <w:pStyle w:val="a3"/>
-        <w:numPr>
-          <w:ilvl w:val="1"/>
-          <w:numId w:val="1"/>
-        </w:numPr>
-        <w:spacing w:line="240" w:lineRule="auto"/>
-        <w:rPr>
-          <w:rFonts w:ascii="Times New Roman" w:hAnsi="Times New Roman" w:cs="Times New Roman"/>
-          <w:sz w:val="24"/>
-          <w:szCs w:val="24"/>
-          <w:lang w:val="en-US"/>
-        </w:rPr>
-      </w:pPr>
-      <w:r>
-        <w:rPr>
-          <w:rFonts w:ascii="Times New Roman" w:hAnsi="Times New Roman" w:cs="Times New Roman"/>
-          <w:sz w:val="24"/>
-          <w:szCs w:val="24"/>
-          <w:lang w:val="en-US"/>
-        </w:rPr>
-        <w:t>FQDN</w:t>
-      </w:r>
-    </w:p>
-    <w:p>
-      <w:pPr>
-        <w:pStyle w:val="a3"/>
-        <w:numPr>
-          <w:ilvl w:val="1"/>
-          <w:numId w:val="1"/>
-        </w:numPr>
-        <w:spacing w:line="240" w:lineRule="auto"/>
-        <w:rPr>
-          <w:rFonts w:ascii="Times New Roman" w:hAnsi="Times New Roman" w:cs="Times New Roman"/>
-          <w:sz w:val="24"/>
-          <w:szCs w:val="24"/>
-          <w:lang w:val="en-US"/>
-        </w:rPr>
-      </w:pPr>
-      <w:r>
-        <w:rPr>
-          <w:rFonts w:ascii="Times New Roman" w:hAnsi="Times New Roman" w:cs="Times New Roman"/>
-          <w:sz w:val="24"/>
-          <w:szCs w:val="24"/>
-          <w:lang w:val="en-US"/>
-        </w:rPr>
         <w:t>DNS</w:t>
       </w:r>
     </w:p>
@@ -2209,56 +3535,6 @@
       <w:pPr>
         <w:pStyle w:val="a3"/>
         <w:numPr>
-          <w:ilvl w:val="1"/>
-          <w:numId w:val="1"/>
-        </w:numPr>
-        <w:spacing w:line="240" w:lineRule="auto"/>
-        <w:rPr>
-          <w:rFonts w:ascii="Times New Roman" w:hAnsi="Times New Roman" w:cs="Times New Roman"/>
-          <w:sz w:val="24"/>
-          <w:szCs w:val="24"/>
-          <w:lang w:val="en-US"/>
-        </w:rPr>
-      </w:pPr>
-      <w:r>
-        <w:rPr>
-          <w:rFonts w:ascii="Times New Roman" w:hAnsi="Times New Roman" w:cs="Times New Roman"/>
-          <w:sz w:val="24"/>
-          <w:szCs w:val="24"/>
-          <w:lang w:val="en-US"/>
-        </w:rPr>
-        <w:t>Telnet</w:t>
-      </w:r>
-    </w:p>
-    <w:p>
-      <w:pPr>
-        <w:pStyle w:val="a3"/>
-        <w:numPr>
-          <w:ilvl w:val="1"/>
-          <w:numId w:val="1"/>
-        </w:numPr>
-        <w:spacing w:line="240" w:lineRule="auto"/>
-        <w:rPr>
-          <w:rFonts w:ascii="Times New Roman" w:hAnsi="Times New Roman" w:cs="Times New Roman"/>
-          <w:sz w:val="24"/>
-          <w:szCs w:val="24"/>
-          <w:lang w:val="en-US"/>
-        </w:rPr>
-      </w:pPr>
-      <w:r>
-        <w:rPr>
-          <w:rFonts w:ascii="Times New Roman" w:hAnsi="Times New Roman" w:cs="Times New Roman"/>
-          <w:sz w:val="24"/>
-          <w:szCs w:val="24"/>
-          <w:lang w:val="en-US"/>
-        </w:rPr>
-        <w:t>SMTP</w:t>
-      </w:r>
-    </w:p>
-    <w:p>
-      <w:pPr>
-        <w:pStyle w:val="a3"/>
-        <w:numPr>
           <w:ilvl w:val="0"/>
           <w:numId w:val="1"/>
         </w:numPr>
@@ -2277,1278 +3553,6 @@
           <w:sz w:val="24"/>
           <w:szCs w:val="24"/>
         </w:rPr>
-        <w:t xml:space="preserve">Какой основной недостаток у </w:t>
-      </w:r>
-      <w:proofErr w:type="spellStart"/>
-      <w:r>
-        <w:rPr>
-          <w:rFonts w:ascii="Times New Roman" w:hAnsi="Times New Roman" w:cs="Times New Roman"/>
-          <w:b/>
-          <w:sz w:val="24"/>
-          <w:szCs w:val="24"/>
-        </w:rPr>
-        <w:t>telnet</w:t>
-      </w:r>
-      <w:proofErr w:type="spellEnd"/>
-      <w:r>
-        <w:rPr>
-          <w:rFonts w:ascii="Times New Roman" w:hAnsi="Times New Roman" w:cs="Times New Roman"/>
-          <w:b/>
-          <w:sz w:val="24"/>
-          <w:szCs w:val="24"/>
-        </w:rPr>
-        <w:t xml:space="preserve"> по сравнению с SSH?</w:t>
-      </w:r>
-    </w:p>
-    <w:p>
-      <w:pPr>
-        <w:pStyle w:val="a3"/>
-        <w:numPr>
-          <w:ilvl w:val="1"/>
-          <w:numId w:val="1"/>
-        </w:numPr>
-        <w:spacing w:line="240" w:lineRule="auto"/>
-        <w:rPr>
-          <w:rFonts w:ascii="Times New Roman" w:hAnsi="Times New Roman" w:cs="Times New Roman"/>
-          <w:sz w:val="24"/>
-          <w:szCs w:val="24"/>
-        </w:rPr>
-      </w:pPr>
-      <w:r>
-        <w:rPr>
-          <w:rFonts w:ascii="Times New Roman" w:hAnsi="Times New Roman" w:cs="Times New Roman"/>
-          <w:sz w:val="24"/>
-          <w:szCs w:val="24"/>
-        </w:rPr>
-        <w:t>Не так широко доступен</w:t>
-      </w:r>
-    </w:p>
-    <w:p>
-      <w:pPr>
-        <w:pStyle w:val="a3"/>
-        <w:numPr>
-          <w:ilvl w:val="1"/>
-          <w:numId w:val="1"/>
-        </w:numPr>
-        <w:spacing w:line="240" w:lineRule="auto"/>
-        <w:rPr>
-          <w:rFonts w:ascii="Times New Roman" w:hAnsi="Times New Roman" w:cs="Times New Roman"/>
-          <w:sz w:val="24"/>
-          <w:szCs w:val="24"/>
-        </w:rPr>
-      </w:pPr>
-      <w:r>
-        <w:rPr>
-          <w:rFonts w:ascii="Times New Roman" w:hAnsi="Times New Roman" w:cs="Times New Roman"/>
-          <w:sz w:val="24"/>
-          <w:szCs w:val="24"/>
-        </w:rPr>
-        <w:t>Н</w:t>
-      </w:r>
-      <w:r>
-        <w:rPr>
-          <w:rFonts w:ascii="Times New Roman" w:hAnsi="Times New Roman" w:cs="Times New Roman"/>
-          <w:sz w:val="24"/>
-          <w:szCs w:val="24"/>
-        </w:rPr>
-        <w:t>е поддерживает шифрование.</w:t>
-      </w:r>
-    </w:p>
-    <w:p>
-      <w:pPr>
-        <w:pStyle w:val="a3"/>
-        <w:numPr>
-          <w:ilvl w:val="1"/>
-          <w:numId w:val="1"/>
-        </w:numPr>
-        <w:spacing w:line="240" w:lineRule="auto"/>
-        <w:rPr>
-          <w:rFonts w:ascii="Times New Roman" w:hAnsi="Times New Roman" w:cs="Times New Roman"/>
-          <w:sz w:val="24"/>
-          <w:szCs w:val="24"/>
-        </w:rPr>
-      </w:pPr>
-      <w:r>
-        <w:rPr>
-          <w:rFonts w:ascii="Times New Roman" w:hAnsi="Times New Roman" w:cs="Times New Roman"/>
-          <w:sz w:val="24"/>
-          <w:szCs w:val="24"/>
-        </w:rPr>
-        <w:t>Снижает пропускную способность сети</w:t>
-      </w:r>
-    </w:p>
-    <w:p>
-      <w:pPr>
-        <w:pStyle w:val="a3"/>
-        <w:numPr>
-          <w:ilvl w:val="1"/>
-          <w:numId w:val="1"/>
-        </w:numPr>
-        <w:spacing w:line="240" w:lineRule="auto"/>
-        <w:rPr>
-          <w:rFonts w:ascii="Times New Roman" w:hAnsi="Times New Roman" w:cs="Times New Roman"/>
-          <w:sz w:val="24"/>
-          <w:szCs w:val="24"/>
-        </w:rPr>
-      </w:pPr>
-      <w:r>
-        <w:rPr>
-          <w:rFonts w:ascii="Times New Roman" w:hAnsi="Times New Roman" w:cs="Times New Roman"/>
-          <w:sz w:val="24"/>
-          <w:szCs w:val="24"/>
-        </w:rPr>
-        <w:t>Не поддерживает аутентификацию</w:t>
-      </w:r>
-    </w:p>
-    <w:p>
-      <w:pPr>
-        <w:pStyle w:val="a3"/>
-        <w:numPr>
-          <w:ilvl w:val="0"/>
-          <w:numId w:val="1"/>
-        </w:numPr>
-        <w:spacing w:line="240" w:lineRule="auto"/>
-        <w:rPr>
-          <w:rFonts w:ascii="Times New Roman" w:hAnsi="Times New Roman" w:cs="Times New Roman"/>
-          <w:b/>
-          <w:sz w:val="24"/>
-          <w:szCs w:val="24"/>
-        </w:rPr>
-      </w:pPr>
-      <w:r>
-        <w:rPr>
-          <w:rFonts w:ascii="Times New Roman" w:hAnsi="Times New Roman" w:cs="Times New Roman"/>
-          <w:b/>
-          <w:sz w:val="24"/>
-          <w:szCs w:val="24"/>
-        </w:rPr>
-        <w:t>Какой протокол уровня приложений в основном используется для передачи файла между клиентом и сервером?</w:t>
-      </w:r>
-    </w:p>
-    <w:p>
-      <w:pPr>
-        <w:pStyle w:val="a3"/>
-        <w:numPr>
-          <w:ilvl w:val="1"/>
-          <w:numId w:val="1"/>
-        </w:numPr>
-        <w:spacing w:line="240" w:lineRule="auto"/>
-        <w:rPr>
-          <w:rFonts w:ascii="Times New Roman" w:hAnsi="Times New Roman" w:cs="Times New Roman"/>
-          <w:sz w:val="24"/>
-          <w:szCs w:val="24"/>
-        </w:rPr>
-      </w:pPr>
-      <w:r>
-        <w:rPr>
-          <w:rFonts w:ascii="Times New Roman" w:hAnsi="Times New Roman" w:cs="Times New Roman"/>
-          <w:sz w:val="24"/>
-          <w:szCs w:val="24"/>
-        </w:rPr>
-        <w:t>HTML</w:t>
-      </w:r>
-    </w:p>
-    <w:p>
-      <w:pPr>
-        <w:pStyle w:val="a3"/>
-        <w:numPr>
-          <w:ilvl w:val="1"/>
-          <w:numId w:val="1"/>
-        </w:numPr>
-        <w:spacing w:line="240" w:lineRule="auto"/>
-        <w:rPr>
-          <w:rFonts w:ascii="Times New Roman" w:hAnsi="Times New Roman" w:cs="Times New Roman"/>
-          <w:sz w:val="24"/>
-          <w:szCs w:val="24"/>
-        </w:rPr>
-      </w:pPr>
-      <w:r>
-        <w:rPr>
-          <w:rFonts w:ascii="Times New Roman" w:hAnsi="Times New Roman" w:cs="Times New Roman"/>
-          <w:sz w:val="24"/>
-          <w:szCs w:val="24"/>
-        </w:rPr>
-        <w:t>HTTP</w:t>
-      </w:r>
-    </w:p>
-    <w:p>
-      <w:pPr>
-        <w:pStyle w:val="a3"/>
-        <w:numPr>
-          <w:ilvl w:val="1"/>
-          <w:numId w:val="1"/>
-        </w:numPr>
-        <w:spacing w:line="240" w:lineRule="auto"/>
-        <w:rPr>
-          <w:rFonts w:ascii="Times New Roman" w:hAnsi="Times New Roman" w:cs="Times New Roman"/>
-          <w:sz w:val="24"/>
-          <w:szCs w:val="24"/>
-        </w:rPr>
-      </w:pPr>
-      <w:r>
-        <w:rPr>
-          <w:rFonts w:ascii="Times New Roman" w:hAnsi="Times New Roman" w:cs="Times New Roman"/>
-          <w:sz w:val="24"/>
-          <w:szCs w:val="24"/>
-        </w:rPr>
-        <w:t>FTP</w:t>
-      </w:r>
-    </w:p>
-    <w:p>
-      <w:pPr>
-        <w:pStyle w:val="a3"/>
-        <w:numPr>
-          <w:ilvl w:val="1"/>
-          <w:numId w:val="1"/>
-        </w:numPr>
-        <w:spacing w:line="240" w:lineRule="auto"/>
-        <w:rPr>
-          <w:rFonts w:ascii="Times New Roman" w:hAnsi="Times New Roman" w:cs="Times New Roman"/>
-          <w:sz w:val="24"/>
-          <w:szCs w:val="24"/>
-        </w:rPr>
-      </w:pPr>
-      <w:proofErr w:type="spellStart"/>
-      <w:r>
-        <w:rPr>
-          <w:rFonts w:ascii="Times New Roman" w:hAnsi="Times New Roman" w:cs="Times New Roman"/>
-          <w:sz w:val="24"/>
-          <w:szCs w:val="24"/>
-        </w:rPr>
-        <w:t>Telnet</w:t>
-      </w:r>
-      <w:proofErr w:type="spellEnd"/>
-    </w:p>
-    <w:p>
-      <w:pPr>
-        <w:pStyle w:val="a3"/>
-        <w:numPr>
-          <w:ilvl w:val="0"/>
-          <w:numId w:val="1"/>
-        </w:numPr>
-        <w:spacing w:line="240" w:lineRule="auto"/>
-        <w:rPr>
-          <w:rFonts w:ascii="Times New Roman" w:hAnsi="Times New Roman" w:cs="Times New Roman"/>
-          <w:b/>
-          <w:sz w:val="24"/>
-          <w:szCs w:val="24"/>
-        </w:rPr>
-      </w:pPr>
-      <w:r>
-        <w:rPr>
-          <w:rFonts w:ascii="Times New Roman" w:hAnsi="Times New Roman" w:cs="Times New Roman"/>
-          <w:b/>
-          <w:sz w:val="24"/>
-          <w:szCs w:val="24"/>
-        </w:rPr>
-        <w:t xml:space="preserve">Какие (из перечисленных) три протокола работают на уровне приложений эталонной модели OSI? </w:t>
-      </w:r>
-    </w:p>
-    <w:p>
-      <w:pPr>
-        <w:pStyle w:val="a3"/>
-        <w:numPr>
-          <w:ilvl w:val="1"/>
-          <w:numId w:val="1"/>
-        </w:numPr>
-        <w:spacing w:line="240" w:lineRule="auto"/>
-        <w:rPr>
-          <w:rFonts w:ascii="Times New Roman" w:hAnsi="Times New Roman" w:cs="Times New Roman"/>
-          <w:sz w:val="24"/>
-          <w:szCs w:val="24"/>
-          <w:lang w:val="en-US"/>
-        </w:rPr>
-      </w:pPr>
-      <w:r>
-        <w:rPr>
-          <w:rFonts w:ascii="Times New Roman" w:hAnsi="Times New Roman" w:cs="Times New Roman"/>
-          <w:sz w:val="24"/>
-          <w:szCs w:val="24"/>
-          <w:lang w:val="en-US"/>
-        </w:rPr>
-        <w:t>ARP</w:t>
-      </w:r>
-    </w:p>
-    <w:p>
-      <w:pPr>
-        <w:pStyle w:val="a3"/>
-        <w:numPr>
-          <w:ilvl w:val="1"/>
-          <w:numId w:val="1"/>
-        </w:numPr>
-        <w:spacing w:line="240" w:lineRule="auto"/>
-        <w:rPr>
-          <w:rFonts w:ascii="Times New Roman" w:hAnsi="Times New Roman" w:cs="Times New Roman"/>
-          <w:sz w:val="24"/>
-          <w:szCs w:val="24"/>
-          <w:lang w:val="en-US"/>
-        </w:rPr>
-      </w:pPr>
-      <w:r>
-        <w:rPr>
-          <w:rFonts w:ascii="Times New Roman" w:hAnsi="Times New Roman" w:cs="Times New Roman"/>
-          <w:sz w:val="24"/>
-          <w:szCs w:val="24"/>
-          <w:lang w:val="en-US"/>
-        </w:rPr>
-        <w:t>DNS</w:t>
-      </w:r>
-    </w:p>
-    <w:p>
-      <w:pPr>
-        <w:pStyle w:val="a3"/>
-        <w:numPr>
-          <w:ilvl w:val="1"/>
-          <w:numId w:val="1"/>
-        </w:numPr>
-        <w:spacing w:line="240" w:lineRule="auto"/>
-        <w:rPr>
-          <w:rFonts w:ascii="Times New Roman" w:hAnsi="Times New Roman" w:cs="Times New Roman"/>
-          <w:sz w:val="24"/>
-          <w:szCs w:val="24"/>
-          <w:lang w:val="en-US"/>
-        </w:rPr>
-      </w:pPr>
-      <w:r>
-        <w:rPr>
-          <w:rFonts w:ascii="Times New Roman" w:hAnsi="Times New Roman" w:cs="Times New Roman"/>
-          <w:sz w:val="24"/>
-          <w:szCs w:val="24"/>
-          <w:lang w:val="en-US"/>
-        </w:rPr>
-        <w:t>PPP</w:t>
-      </w:r>
-    </w:p>
-    <w:p>
-      <w:pPr>
-        <w:pStyle w:val="a3"/>
-        <w:numPr>
-          <w:ilvl w:val="1"/>
-          <w:numId w:val="1"/>
-        </w:numPr>
-        <w:spacing w:line="240" w:lineRule="auto"/>
-        <w:rPr>
-          <w:rFonts w:ascii="Times New Roman" w:hAnsi="Times New Roman" w:cs="Times New Roman"/>
-          <w:sz w:val="24"/>
-          <w:szCs w:val="24"/>
-          <w:lang w:val="en-US"/>
-        </w:rPr>
-      </w:pPr>
-      <w:r>
-        <w:rPr>
-          <w:rFonts w:ascii="Times New Roman" w:hAnsi="Times New Roman" w:cs="Times New Roman"/>
-          <w:sz w:val="24"/>
-          <w:szCs w:val="24"/>
-          <w:lang w:val="en-US"/>
-        </w:rPr>
-        <w:t>SMTP</w:t>
-      </w:r>
-    </w:p>
-    <w:p>
-      <w:pPr>
-        <w:pStyle w:val="a3"/>
-        <w:numPr>
-          <w:ilvl w:val="1"/>
-          <w:numId w:val="1"/>
-        </w:numPr>
-        <w:spacing w:line="240" w:lineRule="auto"/>
-        <w:rPr>
-          <w:rFonts w:ascii="Times New Roman" w:hAnsi="Times New Roman" w:cs="Times New Roman"/>
-          <w:sz w:val="24"/>
-          <w:szCs w:val="24"/>
-          <w:lang w:val="en-US"/>
-        </w:rPr>
-      </w:pPr>
-      <w:r>
-        <w:rPr>
-          <w:rFonts w:ascii="Times New Roman" w:hAnsi="Times New Roman" w:cs="Times New Roman"/>
-          <w:sz w:val="24"/>
-          <w:szCs w:val="24"/>
-          <w:lang w:val="en-US"/>
-        </w:rPr>
-        <w:t>POP</w:t>
-      </w:r>
-    </w:p>
-    <w:p>
-      <w:pPr>
-        <w:pStyle w:val="a3"/>
-        <w:numPr>
-          <w:ilvl w:val="1"/>
-          <w:numId w:val="1"/>
-        </w:numPr>
-        <w:spacing w:line="240" w:lineRule="auto"/>
-        <w:rPr>
-          <w:rFonts w:ascii="Times New Roman" w:hAnsi="Times New Roman" w:cs="Times New Roman"/>
-          <w:sz w:val="24"/>
-          <w:szCs w:val="24"/>
-          <w:lang w:val="en-US"/>
-        </w:rPr>
-      </w:pPr>
-      <w:r>
-        <w:rPr>
-          <w:rFonts w:ascii="Times New Roman" w:hAnsi="Times New Roman" w:cs="Times New Roman"/>
-          <w:sz w:val="24"/>
-          <w:szCs w:val="24"/>
-          <w:lang w:val="en-US"/>
-        </w:rPr>
-        <w:t>ICMP</w:t>
-      </w:r>
-    </w:p>
-    <w:p>
-      <w:pPr>
-        <w:pStyle w:val="a3"/>
-        <w:numPr>
-          <w:ilvl w:val="0"/>
-          <w:numId w:val="1"/>
-        </w:numPr>
-        <w:spacing w:line="240" w:lineRule="auto"/>
-        <w:rPr>
-          <w:rFonts w:ascii="Times New Roman" w:hAnsi="Times New Roman" w:cs="Times New Roman"/>
-          <w:b/>
-          <w:sz w:val="24"/>
-          <w:szCs w:val="24"/>
-        </w:rPr>
-      </w:pPr>
-      <w:r>
-        <w:rPr>
-          <w:rFonts w:ascii="Times New Roman" w:hAnsi="Times New Roman" w:cs="Times New Roman"/>
-          <w:b/>
-          <w:sz w:val="24"/>
-          <w:szCs w:val="24"/>
-        </w:rPr>
-        <w:t xml:space="preserve">Какие два протокола используются для управления передачей веб-ресурсов с </w:t>
-      </w:r>
-      <w:r>
-        <w:rPr>
-          <w:rFonts w:ascii="Times New Roman" w:hAnsi="Times New Roman" w:cs="Times New Roman"/>
-          <w:b/>
-          <w:sz w:val="24"/>
-          <w:szCs w:val="24"/>
-        </w:rPr>
-        <w:t>веб-сервера к браузеру клиента?</w:t>
-      </w:r>
-    </w:p>
-    <w:p>
-      <w:pPr>
-        <w:pStyle w:val="a3"/>
-        <w:numPr>
-          <w:ilvl w:val="1"/>
-          <w:numId w:val="1"/>
-        </w:numPr>
-        <w:spacing w:line="240" w:lineRule="auto"/>
-        <w:rPr>
-          <w:rFonts w:ascii="Times New Roman" w:hAnsi="Times New Roman" w:cs="Times New Roman"/>
-          <w:sz w:val="24"/>
-          <w:szCs w:val="24"/>
-          <w:lang w:val="en-US"/>
-        </w:rPr>
-      </w:pPr>
-      <w:r>
-        <w:rPr>
-          <w:rFonts w:ascii="Times New Roman" w:hAnsi="Times New Roman" w:cs="Times New Roman"/>
-          <w:sz w:val="24"/>
-          <w:szCs w:val="24"/>
-          <w:lang w:val="en-US"/>
-        </w:rPr>
-        <w:t>ASP</w:t>
-      </w:r>
-    </w:p>
-    <w:p>
-      <w:pPr>
-        <w:pStyle w:val="a3"/>
-        <w:numPr>
-          <w:ilvl w:val="1"/>
-          <w:numId w:val="1"/>
-        </w:numPr>
-        <w:spacing w:line="240" w:lineRule="auto"/>
-        <w:rPr>
-          <w:rFonts w:ascii="Times New Roman" w:hAnsi="Times New Roman" w:cs="Times New Roman"/>
-          <w:sz w:val="24"/>
-          <w:szCs w:val="24"/>
-          <w:lang w:val="en-US"/>
-        </w:rPr>
-      </w:pPr>
-      <w:r>
-        <w:rPr>
-          <w:rFonts w:ascii="Times New Roman" w:hAnsi="Times New Roman" w:cs="Times New Roman"/>
-          <w:sz w:val="24"/>
-          <w:szCs w:val="24"/>
-          <w:lang w:val="en-US"/>
-        </w:rPr>
-        <w:t>FTP</w:t>
-      </w:r>
-    </w:p>
-    <w:p>
-      <w:pPr>
-        <w:pStyle w:val="a3"/>
-        <w:numPr>
-          <w:ilvl w:val="1"/>
-          <w:numId w:val="1"/>
-        </w:numPr>
-        <w:spacing w:line="240" w:lineRule="auto"/>
-        <w:rPr>
-          <w:rFonts w:ascii="Times New Roman" w:hAnsi="Times New Roman" w:cs="Times New Roman"/>
-          <w:sz w:val="24"/>
-          <w:szCs w:val="24"/>
-          <w:lang w:val="en-US"/>
-        </w:rPr>
-      </w:pPr>
-      <w:r>
-        <w:rPr>
-          <w:rFonts w:ascii="Times New Roman" w:hAnsi="Times New Roman" w:cs="Times New Roman"/>
-          <w:sz w:val="24"/>
-          <w:szCs w:val="24"/>
-          <w:lang w:val="en-US"/>
-        </w:rPr>
-        <w:t>HTML</w:t>
-      </w:r>
-    </w:p>
-    <w:p>
-      <w:pPr>
-        <w:pStyle w:val="a3"/>
-        <w:numPr>
-          <w:ilvl w:val="1"/>
-          <w:numId w:val="1"/>
-        </w:numPr>
-        <w:spacing w:line="240" w:lineRule="auto"/>
-        <w:rPr>
-          <w:rFonts w:ascii="Times New Roman" w:hAnsi="Times New Roman" w:cs="Times New Roman"/>
-          <w:sz w:val="24"/>
-          <w:szCs w:val="24"/>
-          <w:lang w:val="en-US"/>
-        </w:rPr>
-      </w:pPr>
-      <w:r>
-        <w:rPr>
-          <w:rFonts w:ascii="Times New Roman" w:hAnsi="Times New Roman" w:cs="Times New Roman"/>
-          <w:sz w:val="24"/>
-          <w:szCs w:val="24"/>
-          <w:lang w:val="en-US"/>
-        </w:rPr>
-        <w:t>HTTP</w:t>
-      </w:r>
-    </w:p>
-    <w:p>
-      <w:pPr>
-        <w:pStyle w:val="a3"/>
-        <w:numPr>
-          <w:ilvl w:val="1"/>
-          <w:numId w:val="1"/>
-        </w:numPr>
-        <w:spacing w:line="240" w:lineRule="auto"/>
-        <w:rPr>
-          <w:rFonts w:ascii="Times New Roman" w:hAnsi="Times New Roman" w:cs="Times New Roman"/>
-          <w:sz w:val="24"/>
-          <w:szCs w:val="24"/>
-          <w:lang w:val="en-US"/>
-        </w:rPr>
-      </w:pPr>
-      <w:r>
-        <w:rPr>
-          <w:rFonts w:ascii="Times New Roman" w:hAnsi="Times New Roman" w:cs="Times New Roman"/>
-          <w:sz w:val="24"/>
-          <w:szCs w:val="24"/>
-          <w:lang w:val="en-US"/>
-        </w:rPr>
-        <w:t>HTTPS</w:t>
-      </w:r>
-    </w:p>
-    <w:p>
-      <w:pPr>
-        <w:pStyle w:val="a3"/>
-        <w:numPr>
-          <w:ilvl w:val="1"/>
-          <w:numId w:val="1"/>
-        </w:numPr>
-        <w:spacing w:line="240" w:lineRule="auto"/>
-        <w:rPr>
-          <w:rFonts w:ascii="Times New Roman" w:hAnsi="Times New Roman" w:cs="Times New Roman"/>
-          <w:sz w:val="24"/>
-          <w:szCs w:val="24"/>
-        </w:rPr>
-      </w:pPr>
-      <w:r>
-        <w:rPr>
-          <w:rFonts w:ascii="Times New Roman" w:hAnsi="Times New Roman" w:cs="Times New Roman"/>
-          <w:sz w:val="24"/>
-          <w:szCs w:val="24"/>
-        </w:rPr>
-        <w:t>IP</w:t>
-      </w:r>
-    </w:p>
-    <w:p>
-      <w:pPr>
-        <w:pStyle w:val="a3"/>
-        <w:numPr>
-          <w:ilvl w:val="0"/>
-          <w:numId w:val="1"/>
-        </w:numPr>
-        <w:spacing w:line="240" w:lineRule="auto"/>
-        <w:rPr>
-          <w:rFonts w:ascii="Times New Roman" w:hAnsi="Times New Roman" w:cs="Times New Roman"/>
-          <w:b/>
-          <w:sz w:val="24"/>
-          <w:szCs w:val="24"/>
-        </w:rPr>
-      </w:pPr>
-      <w:r>
-        <w:rPr>
-          <w:rFonts w:ascii="Times New Roman" w:hAnsi="Times New Roman" w:cs="Times New Roman"/>
-          <w:b/>
-          <w:sz w:val="24"/>
-          <w:szCs w:val="24"/>
-        </w:rPr>
-        <w:t>Какие протоколы уровня приложений правильно совпадают с соответствующей функцией?</w:t>
-      </w:r>
-    </w:p>
-    <w:p>
-      <w:pPr>
-        <w:pStyle w:val="a3"/>
-        <w:numPr>
-          <w:ilvl w:val="1"/>
-          <w:numId w:val="1"/>
-        </w:numPr>
-        <w:spacing w:line="240" w:lineRule="auto"/>
-        <w:rPr>
-          <w:rFonts w:ascii="Times New Roman" w:hAnsi="Times New Roman" w:cs="Times New Roman"/>
-          <w:sz w:val="24"/>
-          <w:szCs w:val="24"/>
-        </w:rPr>
-      </w:pPr>
-      <w:r>
-        <w:rPr>
-          <w:rFonts w:ascii="Times New Roman" w:hAnsi="Times New Roman" w:cs="Times New Roman"/>
-          <w:sz w:val="24"/>
-          <w:szCs w:val="24"/>
-          <w:lang w:val="en-US"/>
-        </w:rPr>
-        <w:t>DNS</w:t>
-      </w:r>
-      <w:r>
-        <w:rPr>
-          <w:rFonts w:ascii="Times New Roman" w:hAnsi="Times New Roman" w:cs="Times New Roman"/>
-          <w:sz w:val="24"/>
-          <w:szCs w:val="24"/>
-        </w:rPr>
-        <w:t xml:space="preserve"> </w:t>
-      </w:r>
-      <w:r>
-        <w:rPr>
-          <w:rFonts w:ascii="Times New Roman" w:hAnsi="Times New Roman" w:cs="Times New Roman"/>
-          <w:sz w:val="24"/>
-          <w:szCs w:val="24"/>
-        </w:rPr>
-        <w:t xml:space="preserve">динамически назначает </w:t>
-      </w:r>
-      <w:r>
-        <w:rPr>
-          <w:rFonts w:ascii="Times New Roman" w:hAnsi="Times New Roman" w:cs="Times New Roman"/>
-          <w:sz w:val="24"/>
-          <w:szCs w:val="24"/>
-          <w:lang w:val="en-US"/>
-        </w:rPr>
-        <w:t>IP</w:t>
-      </w:r>
-      <w:r>
-        <w:rPr>
-          <w:rFonts w:ascii="Times New Roman" w:hAnsi="Times New Roman" w:cs="Times New Roman"/>
-          <w:sz w:val="24"/>
-          <w:szCs w:val="24"/>
-        </w:rPr>
-        <w:t>-адреса узлам в сети</w:t>
-      </w:r>
-    </w:p>
-    <w:p>
-      <w:pPr>
-        <w:pStyle w:val="a3"/>
-        <w:numPr>
-          <w:ilvl w:val="1"/>
-          <w:numId w:val="1"/>
-        </w:numPr>
-        <w:spacing w:line="240" w:lineRule="auto"/>
-        <w:rPr>
-          <w:rFonts w:ascii="Times New Roman" w:hAnsi="Times New Roman" w:cs="Times New Roman"/>
-          <w:sz w:val="24"/>
-          <w:szCs w:val="24"/>
-        </w:rPr>
-      </w:pPr>
-      <w:r>
-        <w:rPr>
-          <w:rFonts w:ascii="Times New Roman" w:hAnsi="Times New Roman" w:cs="Times New Roman"/>
-          <w:sz w:val="24"/>
-          <w:szCs w:val="24"/>
-          <w:lang w:val="en-US"/>
-        </w:rPr>
-        <w:t>HTTP</w:t>
-      </w:r>
-      <w:r>
-        <w:rPr>
-          <w:rFonts w:ascii="Times New Roman" w:hAnsi="Times New Roman" w:cs="Times New Roman"/>
-          <w:sz w:val="24"/>
-          <w:szCs w:val="24"/>
-        </w:rPr>
-        <w:t xml:space="preserve"> передает данные от веб-сервера к клиенту</w:t>
-      </w:r>
-    </w:p>
-    <w:p>
-      <w:pPr>
-        <w:pStyle w:val="a3"/>
-        <w:numPr>
-          <w:ilvl w:val="1"/>
-          <w:numId w:val="1"/>
-        </w:numPr>
-        <w:spacing w:line="240" w:lineRule="auto"/>
-        <w:rPr>
-          <w:rFonts w:ascii="Times New Roman" w:hAnsi="Times New Roman" w:cs="Times New Roman"/>
-          <w:sz w:val="24"/>
-          <w:szCs w:val="24"/>
-        </w:rPr>
-      </w:pPr>
-      <w:r>
-        <w:rPr>
-          <w:rFonts w:ascii="Times New Roman" w:hAnsi="Times New Roman" w:cs="Times New Roman"/>
-          <w:sz w:val="24"/>
-          <w:szCs w:val="24"/>
-          <w:lang w:val="en-US"/>
-        </w:rPr>
-        <w:t>POP</w:t>
-      </w:r>
-      <w:r>
-        <w:rPr>
-          <w:rFonts w:ascii="Times New Roman" w:hAnsi="Times New Roman" w:cs="Times New Roman"/>
-          <w:sz w:val="24"/>
-          <w:szCs w:val="24"/>
-        </w:rPr>
-        <w:t xml:space="preserve"> </w:t>
-      </w:r>
-      <w:r>
-        <w:rPr>
-          <w:rFonts w:ascii="Times New Roman" w:hAnsi="Times New Roman" w:cs="Times New Roman"/>
-          <w:sz w:val="24"/>
-          <w:szCs w:val="24"/>
-        </w:rPr>
-        <w:t>доставляет почтовое сообщение от клиента на почтовый сервер</w:t>
-      </w:r>
-    </w:p>
-    <w:p>
-      <w:pPr>
-        <w:pStyle w:val="a3"/>
-        <w:numPr>
-          <w:ilvl w:val="1"/>
-          <w:numId w:val="1"/>
-        </w:numPr>
-        <w:spacing w:line="240" w:lineRule="auto"/>
-        <w:rPr>
-          <w:rFonts w:ascii="Times New Roman" w:hAnsi="Times New Roman" w:cs="Times New Roman"/>
-          <w:sz w:val="24"/>
-          <w:szCs w:val="24"/>
-        </w:rPr>
-      </w:pPr>
-      <w:r>
-        <w:rPr>
-          <w:rFonts w:ascii="Times New Roman" w:hAnsi="Times New Roman" w:cs="Times New Roman"/>
-          <w:sz w:val="24"/>
-          <w:szCs w:val="24"/>
-          <w:lang w:val="en-US"/>
-        </w:rPr>
-        <w:t>SMTP</w:t>
-      </w:r>
-      <w:r>
-        <w:rPr>
-          <w:rFonts w:ascii="Times New Roman" w:hAnsi="Times New Roman" w:cs="Times New Roman"/>
-          <w:sz w:val="24"/>
-          <w:szCs w:val="24"/>
-        </w:rPr>
-        <w:t xml:space="preserve"> </w:t>
-      </w:r>
-      <w:r>
-        <w:rPr>
-          <w:rFonts w:ascii="Times New Roman" w:hAnsi="Times New Roman" w:cs="Times New Roman"/>
-          <w:sz w:val="24"/>
-          <w:szCs w:val="24"/>
-        </w:rPr>
-        <w:t>обеспечивает предоставление общего доступа к файлам</w:t>
-      </w:r>
-    </w:p>
-    <w:p>
-      <w:pPr>
-        <w:pStyle w:val="a3"/>
-        <w:numPr>
-          <w:ilvl w:val="1"/>
-          <w:numId w:val="1"/>
-        </w:numPr>
-        <w:spacing w:line="240" w:lineRule="auto"/>
-        <w:rPr>
-          <w:rFonts w:ascii="Times New Roman" w:hAnsi="Times New Roman" w:cs="Times New Roman"/>
-          <w:sz w:val="24"/>
-          <w:szCs w:val="24"/>
-        </w:rPr>
-      </w:pPr>
-      <w:r>
-        <w:rPr>
-          <w:rFonts w:ascii="Times New Roman" w:hAnsi="Times New Roman" w:cs="Times New Roman"/>
-          <w:sz w:val="24"/>
-          <w:szCs w:val="24"/>
-          <w:lang w:val="en-US"/>
-        </w:rPr>
-        <w:t>Telnet</w:t>
-      </w:r>
-      <w:r>
-        <w:rPr>
-          <w:rFonts w:ascii="Times New Roman" w:hAnsi="Times New Roman" w:cs="Times New Roman"/>
-          <w:sz w:val="24"/>
-          <w:szCs w:val="24"/>
-        </w:rPr>
-        <w:t xml:space="preserve"> обеспечивает виртуальное соединение для удаленного доступа</w:t>
-      </w:r>
-    </w:p>
-    <w:p>
-      <w:pPr>
-        <w:pStyle w:val="a3"/>
-        <w:numPr>
-          <w:ilvl w:val="0"/>
-          <w:numId w:val="1"/>
-        </w:numPr>
-        <w:spacing w:line="240" w:lineRule="auto"/>
-        <w:rPr>
-          <w:rFonts w:ascii="Times New Roman" w:hAnsi="Times New Roman" w:cs="Times New Roman"/>
-          <w:b/>
-          <w:sz w:val="24"/>
-          <w:szCs w:val="24"/>
-        </w:rPr>
-      </w:pPr>
-      <w:r>
-        <w:rPr>
-          <w:rFonts w:ascii="Times New Roman" w:hAnsi="Times New Roman" w:cs="Times New Roman"/>
-          <w:b/>
-          <w:sz w:val="24"/>
-          <w:szCs w:val="24"/>
-        </w:rPr>
-        <w:t>Веб браузер посылает запрос к серверу, который «слушает» стандартный порт. Какой в TCP заголовке будет порт источника из ответа сервера?</w:t>
-      </w:r>
-    </w:p>
-    <w:p>
-      <w:pPr>
-        <w:pStyle w:val="a3"/>
-        <w:numPr>
-          <w:ilvl w:val="1"/>
-          <w:numId w:val="1"/>
-        </w:numPr>
-        <w:spacing w:line="240" w:lineRule="auto"/>
-        <w:rPr>
-          <w:rFonts w:ascii="Times New Roman" w:hAnsi="Times New Roman" w:cs="Times New Roman"/>
-          <w:sz w:val="24"/>
-          <w:szCs w:val="24"/>
-        </w:rPr>
-      </w:pPr>
-      <w:r>
-        <w:rPr>
-          <w:rFonts w:ascii="Times New Roman" w:hAnsi="Times New Roman" w:cs="Times New Roman"/>
-          <w:sz w:val="24"/>
-          <w:szCs w:val="24"/>
-        </w:rPr>
-        <w:t>13</w:t>
-      </w:r>
-    </w:p>
-    <w:p>
-      <w:pPr>
-        <w:pStyle w:val="a3"/>
-        <w:numPr>
-          <w:ilvl w:val="1"/>
-          <w:numId w:val="1"/>
-        </w:numPr>
-        <w:spacing w:line="240" w:lineRule="auto"/>
-        <w:rPr>
-          <w:rFonts w:ascii="Times New Roman" w:hAnsi="Times New Roman" w:cs="Times New Roman"/>
-          <w:sz w:val="24"/>
-          <w:szCs w:val="24"/>
-        </w:rPr>
-      </w:pPr>
-      <w:r>
-        <w:rPr>
-          <w:rFonts w:ascii="Times New Roman" w:hAnsi="Times New Roman" w:cs="Times New Roman"/>
-          <w:sz w:val="24"/>
-          <w:szCs w:val="24"/>
-        </w:rPr>
-        <w:t>53</w:t>
-      </w:r>
-    </w:p>
-    <w:p>
-      <w:pPr>
-        <w:pStyle w:val="a3"/>
-        <w:numPr>
-          <w:ilvl w:val="1"/>
-          <w:numId w:val="1"/>
-        </w:numPr>
-        <w:spacing w:line="240" w:lineRule="auto"/>
-        <w:rPr>
-          <w:rFonts w:ascii="Times New Roman" w:hAnsi="Times New Roman" w:cs="Times New Roman"/>
-          <w:sz w:val="24"/>
-          <w:szCs w:val="24"/>
-        </w:rPr>
-      </w:pPr>
-      <w:r>
-        <w:rPr>
-          <w:rFonts w:ascii="Times New Roman" w:hAnsi="Times New Roman" w:cs="Times New Roman"/>
-          <w:sz w:val="24"/>
-          <w:szCs w:val="24"/>
-        </w:rPr>
-        <w:t>80</w:t>
-      </w:r>
-    </w:p>
-    <w:p>
-      <w:pPr>
-        <w:pStyle w:val="a3"/>
-        <w:numPr>
-          <w:ilvl w:val="1"/>
-          <w:numId w:val="1"/>
-        </w:numPr>
-        <w:spacing w:line="240" w:lineRule="auto"/>
-        <w:rPr>
-          <w:rFonts w:ascii="Times New Roman" w:hAnsi="Times New Roman" w:cs="Times New Roman"/>
-          <w:sz w:val="24"/>
-          <w:szCs w:val="24"/>
-        </w:rPr>
-      </w:pPr>
-      <w:r>
-        <w:rPr>
-          <w:rFonts w:ascii="Times New Roman" w:hAnsi="Times New Roman" w:cs="Times New Roman"/>
-          <w:sz w:val="24"/>
-          <w:szCs w:val="24"/>
-        </w:rPr>
-        <w:t>1024</w:t>
-      </w:r>
-    </w:p>
-    <w:p>
-      <w:pPr>
-        <w:pStyle w:val="a3"/>
-        <w:numPr>
-          <w:ilvl w:val="1"/>
-          <w:numId w:val="1"/>
-        </w:numPr>
-        <w:spacing w:line="240" w:lineRule="auto"/>
-        <w:rPr>
-          <w:rFonts w:ascii="Times New Roman" w:hAnsi="Times New Roman" w:cs="Times New Roman"/>
-          <w:sz w:val="24"/>
-          <w:szCs w:val="24"/>
-        </w:rPr>
-      </w:pPr>
-      <w:r>
-        <w:rPr>
-          <w:rFonts w:ascii="Times New Roman" w:hAnsi="Times New Roman" w:cs="Times New Roman"/>
-          <w:sz w:val="24"/>
-          <w:szCs w:val="24"/>
-        </w:rPr>
-        <w:t>1728</w:t>
-      </w:r>
-    </w:p>
-    <w:p>
-      <w:pPr>
-        <w:pStyle w:val="a3"/>
-        <w:numPr>
-          <w:ilvl w:val="0"/>
-          <w:numId w:val="1"/>
-        </w:numPr>
-        <w:spacing w:line="240" w:lineRule="auto"/>
-        <w:rPr>
-          <w:rFonts w:ascii="Times New Roman" w:hAnsi="Times New Roman" w:cs="Times New Roman"/>
-          <w:b/>
-          <w:sz w:val="24"/>
-          <w:szCs w:val="24"/>
-        </w:rPr>
-      </w:pPr>
-      <w:r>
-        <w:rPr>
-          <w:rFonts w:ascii="Times New Roman" w:hAnsi="Times New Roman" w:cs="Times New Roman"/>
-          <w:b/>
-          <w:sz w:val="24"/>
-          <w:szCs w:val="24"/>
-        </w:rPr>
-        <w:t>Какая из перечисленных характеристик относится к UDP?</w:t>
-      </w:r>
-    </w:p>
-    <w:p>
-      <w:pPr>
-        <w:pStyle w:val="a3"/>
-        <w:numPr>
-          <w:ilvl w:val="1"/>
-          <w:numId w:val="1"/>
-        </w:numPr>
-        <w:spacing w:line="240" w:lineRule="auto"/>
-        <w:rPr>
-          <w:rFonts w:ascii="Times New Roman" w:hAnsi="Times New Roman" w:cs="Times New Roman"/>
-          <w:sz w:val="24"/>
-          <w:szCs w:val="24"/>
-        </w:rPr>
-      </w:pPr>
-      <w:r>
-        <w:rPr>
-          <w:rFonts w:ascii="Times New Roman" w:hAnsi="Times New Roman" w:cs="Times New Roman"/>
-          <w:sz w:val="24"/>
-          <w:szCs w:val="24"/>
-        </w:rPr>
-        <w:t>Подтверждение доставки данных</w:t>
-      </w:r>
-    </w:p>
-    <w:p>
-      <w:pPr>
-        <w:pStyle w:val="a3"/>
-        <w:numPr>
-          <w:ilvl w:val="1"/>
-          <w:numId w:val="1"/>
-        </w:numPr>
-        <w:spacing w:line="240" w:lineRule="auto"/>
-        <w:rPr>
-          <w:rFonts w:ascii="Times New Roman" w:hAnsi="Times New Roman" w:cs="Times New Roman"/>
-          <w:sz w:val="24"/>
-          <w:szCs w:val="24"/>
-        </w:rPr>
-      </w:pPr>
-      <w:r>
-        <w:rPr>
-          <w:rFonts w:ascii="Times New Roman" w:hAnsi="Times New Roman" w:cs="Times New Roman"/>
-          <w:sz w:val="24"/>
-          <w:szCs w:val="24"/>
-        </w:rPr>
-        <w:t>М</w:t>
-      </w:r>
-      <w:r>
-        <w:rPr>
-          <w:rFonts w:ascii="Times New Roman" w:hAnsi="Times New Roman" w:cs="Times New Roman"/>
-          <w:sz w:val="24"/>
-          <w:szCs w:val="24"/>
-        </w:rPr>
-        <w:t>инимальная задержка при передаче данных</w:t>
-      </w:r>
-    </w:p>
-    <w:p>
-      <w:pPr>
-        <w:pStyle w:val="a3"/>
-        <w:numPr>
-          <w:ilvl w:val="1"/>
-          <w:numId w:val="1"/>
-        </w:numPr>
-        <w:spacing w:line="240" w:lineRule="auto"/>
-        <w:rPr>
-          <w:rFonts w:ascii="Times New Roman" w:hAnsi="Times New Roman" w:cs="Times New Roman"/>
-          <w:sz w:val="24"/>
-          <w:szCs w:val="24"/>
-        </w:rPr>
-      </w:pPr>
-      <w:r>
-        <w:rPr>
-          <w:rFonts w:ascii="Times New Roman" w:hAnsi="Times New Roman" w:cs="Times New Roman"/>
-          <w:sz w:val="24"/>
-          <w:szCs w:val="24"/>
-        </w:rPr>
-        <w:t>Высокая надежность передачи данных</w:t>
-      </w:r>
-    </w:p>
-    <w:p>
-      <w:pPr>
-        <w:pStyle w:val="a3"/>
-        <w:numPr>
-          <w:ilvl w:val="1"/>
-          <w:numId w:val="1"/>
-        </w:numPr>
-        <w:spacing w:line="240" w:lineRule="auto"/>
-        <w:rPr>
-          <w:rFonts w:ascii="Times New Roman" w:hAnsi="Times New Roman" w:cs="Times New Roman"/>
-          <w:sz w:val="24"/>
-          <w:szCs w:val="24"/>
-        </w:rPr>
-      </w:pPr>
-      <w:r>
-        <w:rPr>
-          <w:rFonts w:ascii="Times New Roman" w:hAnsi="Times New Roman" w:cs="Times New Roman"/>
-          <w:sz w:val="24"/>
-          <w:szCs w:val="24"/>
-        </w:rPr>
-        <w:t>Передача данных в определенном порядке</w:t>
-      </w:r>
-    </w:p>
-    <w:p>
-      <w:pPr>
-        <w:pStyle w:val="a3"/>
-        <w:numPr>
-          <w:ilvl w:val="0"/>
-          <w:numId w:val="1"/>
-        </w:numPr>
-        <w:spacing w:line="240" w:lineRule="auto"/>
-        <w:rPr>
-          <w:rFonts w:ascii="Times New Roman" w:hAnsi="Times New Roman" w:cs="Times New Roman"/>
-          <w:b/>
-          <w:sz w:val="24"/>
-          <w:szCs w:val="24"/>
-        </w:rPr>
-      </w:pPr>
-      <w:r>
-        <w:rPr>
-          <w:rFonts w:ascii="Times New Roman" w:hAnsi="Times New Roman" w:cs="Times New Roman"/>
-          <w:b/>
-          <w:sz w:val="24"/>
-          <w:szCs w:val="24"/>
-        </w:rPr>
-        <w:t>Какой протокол транспортного уровня обеспечивает низкие накладные расходы (накладки) и может быть использован для приложений, которым не требуется надежн</w:t>
-      </w:r>
-      <w:r>
-        <w:rPr>
-          <w:rFonts w:ascii="Times New Roman" w:hAnsi="Times New Roman" w:cs="Times New Roman"/>
-          <w:b/>
-          <w:sz w:val="24"/>
-          <w:szCs w:val="24"/>
-        </w:rPr>
-        <w:t>ая доставка данных?</w:t>
-      </w:r>
-    </w:p>
-    <w:p>
-      <w:pPr>
-        <w:pStyle w:val="a3"/>
-        <w:numPr>
-          <w:ilvl w:val="1"/>
-          <w:numId w:val="1"/>
-        </w:numPr>
-        <w:spacing w:line="240" w:lineRule="auto"/>
-        <w:rPr>
-          <w:rFonts w:ascii="Times New Roman" w:hAnsi="Times New Roman" w:cs="Times New Roman"/>
-          <w:sz w:val="24"/>
-          <w:szCs w:val="24"/>
-          <w:lang w:val="en-US"/>
-        </w:rPr>
-      </w:pPr>
-      <w:r>
-        <w:rPr>
-          <w:rFonts w:ascii="Times New Roman" w:hAnsi="Times New Roman" w:cs="Times New Roman"/>
-          <w:sz w:val="24"/>
-          <w:szCs w:val="24"/>
-          <w:lang w:val="en-US"/>
-        </w:rPr>
-        <w:t>TCP</w:t>
-      </w:r>
-    </w:p>
-    <w:p>
-      <w:pPr>
-        <w:pStyle w:val="a3"/>
-        <w:numPr>
-          <w:ilvl w:val="1"/>
-          <w:numId w:val="1"/>
-        </w:numPr>
-        <w:spacing w:line="240" w:lineRule="auto"/>
-        <w:rPr>
-          <w:rFonts w:ascii="Times New Roman" w:hAnsi="Times New Roman" w:cs="Times New Roman"/>
-          <w:sz w:val="24"/>
-          <w:szCs w:val="24"/>
-          <w:lang w:val="en-US"/>
-        </w:rPr>
-      </w:pPr>
-      <w:r>
-        <w:rPr>
-          <w:rFonts w:ascii="Times New Roman" w:hAnsi="Times New Roman" w:cs="Times New Roman"/>
-          <w:sz w:val="24"/>
-          <w:szCs w:val="24"/>
-          <w:lang w:val="en-US"/>
-        </w:rPr>
-        <w:lastRenderedPageBreak/>
-        <w:t>IP</w:t>
-      </w:r>
-    </w:p>
-    <w:p>
-      <w:pPr>
-        <w:pStyle w:val="a3"/>
-        <w:numPr>
-          <w:ilvl w:val="1"/>
-          <w:numId w:val="1"/>
-        </w:numPr>
-        <w:spacing w:line="240" w:lineRule="auto"/>
-        <w:rPr>
-          <w:rFonts w:ascii="Times New Roman" w:hAnsi="Times New Roman" w:cs="Times New Roman"/>
-          <w:sz w:val="24"/>
-          <w:szCs w:val="24"/>
-          <w:lang w:val="en-US"/>
-        </w:rPr>
-      </w:pPr>
-      <w:r>
-        <w:rPr>
-          <w:rFonts w:ascii="Times New Roman" w:hAnsi="Times New Roman" w:cs="Times New Roman"/>
-          <w:sz w:val="24"/>
-          <w:szCs w:val="24"/>
-          <w:lang w:val="en-US"/>
-        </w:rPr>
-        <w:t>UDP</w:t>
-      </w:r>
-    </w:p>
-    <w:p>
-      <w:pPr>
-        <w:pStyle w:val="a3"/>
-        <w:numPr>
-          <w:ilvl w:val="1"/>
-          <w:numId w:val="1"/>
-        </w:numPr>
-        <w:spacing w:line="240" w:lineRule="auto"/>
-        <w:rPr>
-          <w:rFonts w:ascii="Times New Roman" w:hAnsi="Times New Roman" w:cs="Times New Roman"/>
-          <w:sz w:val="24"/>
-          <w:szCs w:val="24"/>
-          <w:lang w:val="en-US"/>
-        </w:rPr>
-      </w:pPr>
-      <w:r>
-        <w:rPr>
-          <w:rFonts w:ascii="Times New Roman" w:hAnsi="Times New Roman" w:cs="Times New Roman"/>
-          <w:sz w:val="24"/>
-          <w:szCs w:val="24"/>
-          <w:lang w:val="en-US"/>
-        </w:rPr>
-        <w:t>HTTP</w:t>
-      </w:r>
-    </w:p>
-    <w:p>
-      <w:pPr>
-        <w:pStyle w:val="a3"/>
-        <w:numPr>
-          <w:ilvl w:val="1"/>
-          <w:numId w:val="1"/>
-        </w:numPr>
-        <w:spacing w:line="240" w:lineRule="auto"/>
-        <w:rPr>
-          <w:rFonts w:ascii="Times New Roman" w:hAnsi="Times New Roman" w:cs="Times New Roman"/>
-          <w:sz w:val="24"/>
-          <w:szCs w:val="24"/>
-          <w:lang w:val="en-US"/>
-        </w:rPr>
-      </w:pPr>
-      <w:r>
-        <w:rPr>
-          <w:rFonts w:ascii="Times New Roman" w:hAnsi="Times New Roman" w:cs="Times New Roman"/>
-          <w:sz w:val="24"/>
-          <w:szCs w:val="24"/>
-          <w:lang w:val="en-US"/>
-        </w:rPr>
-        <w:t>DNS</w:t>
-      </w:r>
-    </w:p>
-    <w:p>
-      <w:pPr>
-        <w:pStyle w:val="a3"/>
-        <w:numPr>
-          <w:ilvl w:val="0"/>
-          <w:numId w:val="1"/>
-        </w:numPr>
-        <w:spacing w:line="240" w:lineRule="auto"/>
-        <w:rPr>
-          <w:rFonts w:ascii="Times New Roman" w:hAnsi="Times New Roman" w:cs="Times New Roman"/>
-          <w:b/>
-          <w:sz w:val="24"/>
-          <w:szCs w:val="24"/>
-        </w:rPr>
-      </w:pPr>
-      <w:r>
-        <w:rPr>
-          <w:rFonts w:ascii="Times New Roman" w:hAnsi="Times New Roman" w:cs="Times New Roman"/>
-          <w:b/>
-          <w:sz w:val="24"/>
-          <w:szCs w:val="24"/>
-        </w:rPr>
         <w:t>Посмотрите на рисунок. Используя показанную на рисунке сеть, определите, какой будет адрес шлюза для хоста A в сети 192.133.219.0?</w:t>
       </w:r>
     </w:p>
@@ -3565,8 +3569,10 @@
       <w:r>
         <w:rPr>
           <w:rFonts w:ascii="Times New Roman" w:hAnsi="Times New Roman" w:cs="Times New Roman"/>
-          <w:sz w:val="24"/>
-          <w:szCs w:val="24"/>
+          <w:noProof/>
+          <w:sz w:val="24"/>
+          <w:szCs w:val="24"/>
+          <w:lang w:eastAsia="ru-RU"/>
         </w:rPr>
         <w:drawing>
           <wp:inline distT="0" distB="0" distL="0" distR="0" wp14:anchorId="7E1FF52B" wp14:editId="2B0D7F7D">
@@ -4320,6 +4326,7 @@
           <w:sz w:val="24"/>
           <w:szCs w:val="24"/>
         </w:rPr>
+        <w:lastRenderedPageBreak/>
         <w:t>Идентификатор</w:t>
       </w:r>
     </w:p>
@@ -4414,7 +4421,6 @@
           <w:sz w:val="24"/>
           <w:szCs w:val="24"/>
         </w:rPr>
-        <w:lastRenderedPageBreak/>
         <w:t>Какие две части являются компонентами адреса IPv4?</w:t>
       </w:r>
     </w:p>
